--- a/Introduction to the Python Fundamentals Course/Notes.docx
+++ b/Introduction to the Python Fundamentals Course/Notes.docx
@@ -34819,16 +34819,7 @@
           <w:sz w:val="28"/>
           <w:szCs w:val="28"/>
         </w:rPr>
-        <w:t>which should be identified and corrected during development rather than handled at runtime.</w:t>
-      </w:r>
-      <w:r>
-        <w:rPr>
-          <w:rFonts w:ascii="Bahnschrift" w:hAnsi="Bahnschrift" w:cs="Courier New"/>
-          <w:color w:val="0033CC"/>
-          <w:sz w:val="28"/>
-          <w:szCs w:val="28"/>
-        </w:rPr>
-        <w:t xml:space="preserve"> </w:t>
+        <w:t xml:space="preserve">which should be identified and corrected during development rather than handled at runtime. </w:t>
       </w:r>
       <w:r>
         <w:rPr>
@@ -34949,47 +34940,7 @@
           <w:sz w:val="28"/>
           <w:szCs w:val="28"/>
         </w:rPr>
-        <w:t xml:space="preserve"> T</w:t>
-      </w:r>
-      <w:r>
-        <w:rPr>
-          <w:rFonts w:ascii="Bahnschrift" w:hAnsi="Bahnschrift" w:cs="Courier New"/>
-          <w:sz w:val="28"/>
-          <w:szCs w:val="28"/>
-        </w:rPr>
-        <w:t>o get ahold of the exception object</w:t>
-      </w:r>
-      <w:r>
-        <w:rPr>
-          <w:rFonts w:ascii="Bahnschrift" w:hAnsi="Bahnschrift" w:cs="Courier New"/>
-          <w:sz w:val="28"/>
-          <w:szCs w:val="28"/>
-        </w:rPr>
-        <w:t xml:space="preserve"> and </w:t>
-      </w:r>
-      <w:r>
-        <w:rPr>
-          <w:rFonts w:ascii="Bahnschrift" w:hAnsi="Bahnschrift" w:cs="Courier New"/>
-          <w:sz w:val="28"/>
-          <w:szCs w:val="28"/>
-        </w:rPr>
-        <w:t xml:space="preserve">interrogate it for more details of what went </w:t>
-      </w:r>
-      <w:r>
-        <w:rPr>
-          <w:rFonts w:ascii="Bahnschrift" w:hAnsi="Bahnschrift" w:cs="Courier New"/>
-          <w:sz w:val="28"/>
-          <w:szCs w:val="28"/>
-        </w:rPr>
-        <w:t>wrong, we</w:t>
-      </w:r>
-      <w:r>
-        <w:rPr>
-          <w:rFonts w:ascii="Bahnschrift" w:hAnsi="Bahnschrift" w:cs="Courier New"/>
-          <w:sz w:val="28"/>
-          <w:szCs w:val="28"/>
-        </w:rPr>
-        <w:t xml:space="preserve"> can get a named reference to the exception object by tacking an </w:t>
+        <w:t xml:space="preserve"> To get ahold of the exception object and interrogate it for more details of what went wrong, we can get a named reference to the exception object by tacking an </w:t>
       </w:r>
       <w:r>
         <w:rPr>
@@ -35270,7 +35221,17 @@
           <w:sz w:val="18"/>
           <w:szCs w:val="18"/>
         </w:rPr>
-        <w:t>) as e:</w:t>
+        <w:t xml:space="preserve">) </w:t>
+      </w:r>
+      <w:r>
+        <w:rPr>
+          <w:rFonts w:ascii="Courier New" w:hAnsi="Courier New" w:cs="Courier New"/>
+          <w:b/>
+          <w:sz w:val="18"/>
+          <w:szCs w:val="18"/>
+          <w:highlight w:val="yellow"/>
+        </w:rPr>
+        <w:t>as e:</w:t>
       </w:r>
     </w:p>
     <w:p>
@@ -35629,17 +35590,17 @@
           <w:sz w:val="28"/>
           <w:szCs w:val="28"/>
         </w:rPr>
-        <w:t>re-raise the exception object we're currently handling</w:t>
-      </w:r>
-      <w:r>
-        <w:rPr>
-          <w:rFonts w:ascii="Bahnschrift" w:hAnsi="Bahnschrift" w:cs="Courier New"/>
-          <w:sz w:val="28"/>
-          <w:szCs w:val="28"/>
-        </w:rPr>
-        <w:t xml:space="preserve"> simply by using the ‘raise’ statement at the end</w:t>
-      </w:r>
-      <w:proofErr w:type="gramStart"/>
+        <w:t xml:space="preserve">re-raise the exception object we're currently handling simply by using the ‘raise’ statement at the end. Without a parameter, </w:t>
+      </w:r>
+      <w:r>
+        <w:rPr>
+          <w:rFonts w:ascii="Bahnschrift" w:hAnsi="Bahnschrift" w:cs="Courier New"/>
+          <w:color w:val="0033CC"/>
+          <w:sz w:val="28"/>
+          <w:szCs w:val="28"/>
+        </w:rPr>
+        <w:t>raise simply re-raises the exception that is being currently handled</w:t>
+      </w:r>
       <w:r>
         <w:rPr>
           <w:rFonts w:ascii="Bahnschrift" w:hAnsi="Bahnschrift" w:cs="Courier New"/>
@@ -35654,33 +35615,15 @@
           <w:sz w:val="28"/>
           <w:szCs w:val="28"/>
         </w:rPr>
-        <w:t>.</w:t>
-      </w:r>
-      <w:proofErr w:type="gramEnd"/>
-      <w:r>
-        <w:rPr>
-          <w:rFonts w:ascii="Bahnschrift" w:hAnsi="Bahnschrift" w:cs="Courier New"/>
-          <w:sz w:val="28"/>
-          <w:szCs w:val="28"/>
-        </w:rPr>
-        <w:t xml:space="preserve"> Without a parameter, </w:t>
-      </w:r>
-      <w:r>
-        <w:rPr>
-          <w:rFonts w:ascii="Bahnschrift" w:hAnsi="Bahnschrift" w:cs="Courier New"/>
-          <w:color w:val="0033CC"/>
-          <w:sz w:val="28"/>
-          <w:szCs w:val="28"/>
-        </w:rPr>
-        <w:t>raise simply re-raises the exception that is being currently handled</w:t>
-      </w:r>
-      <w:r>
-        <w:rPr>
-          <w:rFonts w:ascii="Bahnschrift" w:hAnsi="Bahnschrift" w:cs="Courier New"/>
-          <w:sz w:val="28"/>
-          <w:szCs w:val="28"/>
-        </w:rPr>
-        <w:t>. This can be useful when we want to log some information before raising the exception.</w:t>
+        <w:br/>
+      </w:r>
+      <w:r>
+        <w:rPr>
+          <w:rFonts w:ascii="Bahnschrift" w:hAnsi="Bahnschrift" w:cs="Courier New"/>
+          <w:sz w:val="28"/>
+          <w:szCs w:val="28"/>
+        </w:rPr>
+        <w:t>This can be useful when we want to log some information before raising the exception.</w:t>
       </w:r>
     </w:p>
     <w:p>
@@ -35711,24 +35654,26 @@
           <w:rFonts w:ascii="Bahnschrift" w:hAnsi="Bahnschrift" w:cs="Courier New"/>
           <w:sz w:val="28"/>
           <w:szCs w:val="28"/>
-        </w:rPr>
-        <w:t>Exceptions form an important aspect of the API of a function. Callers of a function need to know which exceptions to expect under various conditions so that they can ensure appropriate exception handlers are in place.</w:t>
-      </w:r>
-      <w:r>
-        <w:rPr>
-          <w:rFonts w:ascii="Bahnschrift" w:hAnsi="Bahnschrift" w:cs="Courier New"/>
-          <w:sz w:val="28"/>
-          <w:szCs w:val="28"/>
-        </w:rPr>
-        <w:t xml:space="preserve"> In fact we should also modify </w:t>
-      </w:r>
-      <w:r>
-        <w:rPr>
-          <w:rFonts w:ascii="Bahnschrift" w:hAnsi="Bahnschrift" w:cs="Courier New"/>
-          <w:sz w:val="28"/>
-          <w:szCs w:val="28"/>
-        </w:rPr>
-        <w:t xml:space="preserve">the docstring to make it plain which exception type will be </w:t>
+          <w:highlight w:val="yellow"/>
+          <w:u w:val="single"/>
+        </w:rPr>
+        <w:t>Exceptions are part of API of the function:</w:t>
+      </w:r>
+      <w:r>
+        <w:rPr>
+          <w:rFonts w:ascii="Bahnschrift" w:hAnsi="Bahnschrift" w:cs="Courier New"/>
+          <w:sz w:val="28"/>
+          <w:szCs w:val="28"/>
+        </w:rPr>
+        <w:t xml:space="preserve"> </w:t>
+      </w:r>
+      <w:r>
+        <w:rPr>
+          <w:rFonts w:ascii="Bahnschrift" w:hAnsi="Bahnschrift" w:cs="Courier New"/>
+          <w:sz w:val="28"/>
+          <w:szCs w:val="28"/>
+        </w:rPr>
+        <w:t xml:space="preserve">Exceptions form an important aspect of the API of a function. Callers of a function need to know which exceptions to expect under various conditions so that they can ensure appropriate exception handlers are in place. In fact we should also modify the docstring to make it plain which exception type will be </w:t>
       </w:r>
       <w:proofErr w:type="gramStart"/>
       <w:r>
@@ -35737,15 +35682,7 @@
           <w:sz w:val="28"/>
           <w:szCs w:val="28"/>
         </w:rPr>
-        <w:t>raised</w:t>
-      </w:r>
-      <w:r>
-        <w:rPr>
-          <w:rFonts w:ascii="Bahnschrift" w:hAnsi="Bahnschrift" w:cs="Courier New"/>
-          <w:sz w:val="28"/>
-          <w:szCs w:val="28"/>
-        </w:rPr>
-        <w:t xml:space="preserve">  and</w:t>
+        <w:t>raised  and</w:t>
       </w:r>
       <w:proofErr w:type="gramEnd"/>
       <w:r>
@@ -35754,39 +35691,15 @@
           <w:sz w:val="28"/>
           <w:szCs w:val="28"/>
         </w:rPr>
-        <w:t xml:space="preserve"> </w:t>
-      </w:r>
-      <w:r>
-        <w:rPr>
-          <w:rFonts w:ascii="Bahnschrift" w:hAnsi="Bahnschrift" w:cs="Courier New"/>
-          <w:sz w:val="28"/>
-          <w:szCs w:val="28"/>
-        </w:rPr>
-        <w:t>under what circumstances</w:t>
-      </w:r>
-      <w:r>
-        <w:rPr>
-          <w:rFonts w:ascii="Bahnschrift" w:hAnsi="Bahnschrift" w:cs="Courier New"/>
-          <w:sz w:val="28"/>
-          <w:szCs w:val="28"/>
-        </w:rPr>
-        <w:t>.</w:t>
-      </w:r>
-      <w:r>
-        <w:rPr>
-          <w:rFonts w:ascii="Bahnschrift" w:hAnsi="Bahnschrift" w:cs="Courier New"/>
-          <w:sz w:val="28"/>
-          <w:szCs w:val="28"/>
-        </w:rPr>
-        <w:t xml:space="preserve"> </w:t>
-      </w:r>
-      <w:r>
-        <w:rPr>
-          <w:rFonts w:ascii="Bahnschrift" w:hAnsi="Bahnschrift" w:cs="Courier New"/>
-          <w:sz w:val="28"/>
-          <w:szCs w:val="28"/>
-        </w:rPr>
-        <w:t xml:space="preserve">The </w:t>
+        <w:t xml:space="preserve"> under what circumstances.</w:t>
+      </w:r>
+      <w:r>
+        <w:rPr>
+          <w:rFonts w:ascii="Bahnschrift" w:hAnsi="Bahnschrift" w:cs="Courier New"/>
+          <w:sz w:val="28"/>
+          <w:szCs w:val="28"/>
+        </w:rPr>
+        <w:t xml:space="preserve"> The </w:t>
       </w:r>
       <w:r>
         <w:rPr>
@@ -35841,6 +35754,23 @@
           <w:rFonts w:ascii="Bahnschrift" w:hAnsi="Bahnschrift" w:cs="Courier New"/>
           <w:sz w:val="28"/>
           <w:szCs w:val="28"/>
+          <w:highlight w:val="yellow"/>
+        </w:rPr>
+        <w:t>Standard Python Exceptions:</w:t>
+      </w:r>
+      <w:r>
+        <w:rPr>
+          <w:rFonts w:ascii="Bahnschrift" w:hAnsi="Bahnschrift" w:cs="Courier New"/>
+          <w:sz w:val="28"/>
+          <w:szCs w:val="28"/>
+        </w:rPr>
+        <w:t xml:space="preserve"> </w:t>
+      </w:r>
+      <w:r>
+        <w:rPr>
+          <w:rFonts w:ascii="Bahnschrift" w:hAnsi="Bahnschrift" w:cs="Courier New"/>
+          <w:sz w:val="28"/>
+          <w:szCs w:val="28"/>
         </w:rPr>
         <w:t xml:space="preserve">Python provides us with several standard exception types to signal common errors. If a function parameter is supplied with an illegal value, it is customary to raise a </w:t>
       </w:r>
@@ -35907,16 +35837,7 @@
           <w:sz w:val="28"/>
           <w:szCs w:val="28"/>
         </w:rPr>
-        <w:t xml:space="preserve"> constructor</w:t>
-      </w:r>
-      <w:r>
-        <w:rPr>
-          <w:rFonts w:ascii="Bahnschrift" w:hAnsi="Bahnschrift" w:cs="Courier New"/>
-          <w:color w:val="0033CC"/>
-          <w:sz w:val="28"/>
-          <w:szCs w:val="28"/>
-        </w:rPr>
-        <w:t xml:space="preserve">. </w:t>
+        <w:t xml:space="preserve"> constructor. </w:t>
       </w:r>
       <w:r>
         <w:rPr>
@@ -36586,31 +36507,7 @@
           <w:sz w:val="28"/>
           <w:szCs w:val="28"/>
         </w:rPr>
-        <w:t xml:space="preserve">There are a handful of common exception types in Python, and usually when </w:t>
-      </w:r>
-      <w:r>
-        <w:rPr>
-          <w:rFonts w:ascii="Bahnschrift" w:hAnsi="Bahnschrift" w:cs="Courier New"/>
-          <w:sz w:val="28"/>
-          <w:szCs w:val="28"/>
-        </w:rPr>
-        <w:t>we</w:t>
-      </w:r>
-      <w:r>
-        <w:rPr>
-          <w:rFonts w:ascii="Bahnschrift" w:hAnsi="Bahnschrift" w:cs="Courier New"/>
-          <w:sz w:val="28"/>
-          <w:szCs w:val="28"/>
-        </w:rPr>
-        <w:t xml:space="preserve"> need to raise an exception in our own code one of the built-in types is a good choice</w:t>
-      </w:r>
-      <w:r>
-        <w:rPr>
-          <w:rFonts w:ascii="Bahnschrift" w:hAnsi="Bahnschrift" w:cs="Courier New"/>
-          <w:sz w:val="28"/>
-          <w:szCs w:val="28"/>
-        </w:rPr>
-        <w:t>.</w:t>
+        <w:t>There are a handful of common exception types in Python, and usually when we need to raise an exception in our own code one of the built-in types is a good choice.</w:t>
       </w:r>
     </w:p>
     <w:p>
@@ -36630,6 +36527,7 @@
       <w:r>
         <w:rPr>
           <w:rFonts w:ascii="Bahnschrift" w:hAnsi="Bahnschrift" w:cs="Courier New"/>
+          <w:color w:val="0033CC"/>
           <w:sz w:val="28"/>
           <w:szCs w:val="28"/>
         </w:rPr>
@@ -36662,6 +36560,7 @@
       <w:r>
         <w:rPr>
           <w:rFonts w:ascii="Bahnschrift" w:hAnsi="Bahnschrift" w:cs="Courier New"/>
+          <w:color w:val="0033CC"/>
           <w:sz w:val="28"/>
           <w:szCs w:val="28"/>
         </w:rPr>
@@ -36671,10 +36570,19 @@
       <w:r>
         <w:rPr>
           <w:rFonts w:ascii="Bahnschrift" w:hAnsi="Bahnschrift" w:cs="Courier New"/>
-          <w:sz w:val="28"/>
-          <w:szCs w:val="28"/>
-        </w:rPr>
-        <w:t xml:space="preserve"> is raised when the object is of the right </w:t>
+          <w:color w:val="0033CC"/>
+          <w:sz w:val="28"/>
+          <w:szCs w:val="28"/>
+        </w:rPr>
+        <w:t xml:space="preserve"> </w:t>
+      </w:r>
+      <w:r>
+        <w:rPr>
+          <w:rFonts w:ascii="Bahnschrift" w:hAnsi="Bahnschrift" w:cs="Courier New"/>
+          <w:sz w:val="28"/>
+          <w:szCs w:val="28"/>
+        </w:rPr>
+        <w:t xml:space="preserve">is raised when the object is of the right </w:t>
       </w:r>
       <w:proofErr w:type="gramStart"/>
       <w:r>
@@ -36712,6 +36620,7 @@
       <w:r>
         <w:rPr>
           <w:rFonts w:ascii="Bahnschrift" w:hAnsi="Bahnschrift" w:cs="Courier New"/>
+          <w:color w:val="0033CC"/>
           <w:sz w:val="28"/>
           <w:szCs w:val="28"/>
         </w:rPr>
@@ -36721,10 +36630,19 @@
       <w:r>
         <w:rPr>
           <w:rFonts w:ascii="Bahnschrift" w:hAnsi="Bahnschrift" w:cs="Courier New"/>
-          <w:sz w:val="28"/>
-          <w:szCs w:val="28"/>
-        </w:rPr>
-        <w:t xml:space="preserve"> is raised when a look-up in a mapping fails</w:t>
+          <w:color w:val="0033CC"/>
+          <w:sz w:val="28"/>
+          <w:szCs w:val="28"/>
+        </w:rPr>
+        <w:t xml:space="preserve"> </w:t>
+      </w:r>
+      <w:r>
+        <w:rPr>
+          <w:rFonts w:ascii="Bahnschrift" w:hAnsi="Bahnschrift" w:cs="Courier New"/>
+          <w:sz w:val="28"/>
+          <w:szCs w:val="28"/>
+        </w:rPr>
+        <w:t>is raised when a look-up in a mapping fails</w:t>
       </w:r>
     </w:p>
     <w:p>
@@ -36737,8 +36655,6 @@
           <w:szCs w:val="28"/>
         </w:rPr>
       </w:pPr>
-      <w:bookmarkStart w:id="0" w:name="_GoBack"/>
-      <w:bookmarkEnd w:id="0"/>
     </w:p>
     <w:p>
       <w:pPr>
@@ -36803,6 +36719,395 @@
         </w:rPr>
         <w:t xml:space="preserve">If a function works with a </w:t>
       </w:r>
+      <w:r>
+        <w:rPr>
+          <w:rFonts w:ascii="Bahnschrift" w:hAnsi="Bahnschrift" w:cs="Courier New"/>
+          <w:sz w:val="28"/>
+          <w:szCs w:val="28"/>
+        </w:rPr>
+        <w:t>type</w:t>
+      </w:r>
+      <w:r>
+        <w:rPr>
+          <w:rFonts w:ascii="Bahnschrift" w:hAnsi="Bahnschrift" w:cs="Courier New"/>
+          <w:sz w:val="28"/>
+          <w:szCs w:val="28"/>
+        </w:rPr>
+        <w:t>, even one you couldn't have known about when you designed your function, then that's all to the good. If not, execution will probably result in a TypeError anyway.</w:t>
+      </w:r>
+      <w:r>
+        <w:rPr>
+          <w:rFonts w:ascii="Bahnschrift" w:hAnsi="Bahnschrift" w:cs="Courier New"/>
+          <w:sz w:val="28"/>
+          <w:szCs w:val="28"/>
+        </w:rPr>
+        <w:br/>
+      </w:r>
+    </w:p>
+    <w:p>
+      <w:pPr>
+        <w:pStyle w:val="ListParagraph"/>
+        <w:numPr>
+          <w:ilvl w:val="0"/>
+          <w:numId w:val="11"/>
+        </w:numPr>
+        <w:rPr>
+          <w:rFonts w:ascii="Bahnschrift" w:hAnsi="Bahnschrift" w:cs="Courier New"/>
+          <w:sz w:val="28"/>
+          <w:szCs w:val="28"/>
+        </w:rPr>
+      </w:pPr>
+      <w:r>
+        <w:rPr>
+          <w:rFonts w:ascii="Bahnschrift" w:hAnsi="Bahnschrift" w:cs="Courier New"/>
+          <w:sz w:val="28"/>
+          <w:szCs w:val="28"/>
+          <w:highlight w:val="yellow"/>
+          <w:u w:val="single"/>
+        </w:rPr>
+        <w:t>EAFP vs LYBL:</w:t>
+      </w:r>
+      <w:r>
+        <w:rPr>
+          <w:rFonts w:ascii="Bahnschrift" w:hAnsi="Bahnschrift" w:cs="Courier New"/>
+          <w:sz w:val="28"/>
+          <w:szCs w:val="28"/>
+          <w:u w:val="single"/>
+        </w:rPr>
+        <w:t xml:space="preserve"> </w:t>
+      </w:r>
+      <w:r>
+        <w:rPr>
+          <w:rFonts w:ascii="Bahnschrift" w:hAnsi="Bahnschrift" w:cs="Courier New"/>
+          <w:sz w:val="28"/>
+          <w:szCs w:val="28"/>
+        </w:rPr>
+        <w:t>O</w:t>
+      </w:r>
+      <w:r>
+        <w:rPr>
+          <w:rFonts w:ascii="Bahnschrift" w:hAnsi="Bahnschrift" w:cs="Courier New"/>
+          <w:sz w:val="28"/>
+          <w:szCs w:val="28"/>
+        </w:rPr>
+        <w:t xml:space="preserve">nly two approaches to dealing with a program operation that might fail. </w:t>
+      </w:r>
+    </w:p>
+    <w:p>
+      <w:pPr>
+        <w:pStyle w:val="ListParagraph"/>
+        <w:numPr>
+          <w:ilvl w:val="1"/>
+          <w:numId w:val="11"/>
+        </w:numPr>
+        <w:rPr>
+          <w:rFonts w:ascii="Bahnschrift" w:hAnsi="Bahnschrift" w:cs="Courier New"/>
+          <w:sz w:val="28"/>
+          <w:szCs w:val="28"/>
+        </w:rPr>
+      </w:pPr>
+      <w:r>
+        <w:rPr>
+          <w:rFonts w:ascii="Bahnschrift" w:hAnsi="Bahnschrift" w:cs="Courier New"/>
+          <w:sz w:val="28"/>
+          <w:szCs w:val="28"/>
+          <w:u w:val="single"/>
+        </w:rPr>
+        <w:t xml:space="preserve">The </w:t>
+      </w:r>
+      <w:r>
+        <w:rPr>
+          <w:rFonts w:ascii="Bahnschrift" w:hAnsi="Bahnschrift" w:cs="Courier New"/>
+          <w:color w:val="0033CC"/>
+          <w:sz w:val="28"/>
+          <w:szCs w:val="28"/>
+          <w:u w:val="single"/>
+        </w:rPr>
+        <w:t>first approach</w:t>
+      </w:r>
+      <w:r>
+        <w:rPr>
+          <w:rFonts w:ascii="Bahnschrift" w:hAnsi="Bahnschrift" w:cs="Courier New"/>
+          <w:color w:val="0033CC"/>
+          <w:sz w:val="28"/>
+          <w:szCs w:val="28"/>
+        </w:rPr>
+        <w:t xml:space="preserve"> </w:t>
+      </w:r>
+      <w:r>
+        <w:rPr>
+          <w:rFonts w:ascii="Bahnschrift" w:hAnsi="Bahnschrift" w:cs="Courier New"/>
+          <w:sz w:val="28"/>
+          <w:szCs w:val="28"/>
+        </w:rPr>
+        <w:t xml:space="preserve">is to </w:t>
+      </w:r>
+      <w:r>
+        <w:rPr>
+          <w:rFonts w:ascii="Bahnschrift" w:hAnsi="Bahnschrift" w:cs="Courier New"/>
+          <w:sz w:val="28"/>
+          <w:szCs w:val="28"/>
+          <w:u w:val="single"/>
+        </w:rPr>
+        <w:t>check that all the preconditions</w:t>
+      </w:r>
+      <w:r>
+        <w:rPr>
+          <w:rFonts w:ascii="Bahnschrift" w:hAnsi="Bahnschrift" w:cs="Courier New"/>
+          <w:sz w:val="28"/>
+          <w:szCs w:val="28"/>
+        </w:rPr>
+        <w:t xml:space="preserve"> for a failure-prone operation are met in advance of attempting the operation. </w:t>
+      </w:r>
+    </w:p>
+    <w:p>
+      <w:pPr>
+        <w:pStyle w:val="ListParagraph"/>
+        <w:numPr>
+          <w:ilvl w:val="1"/>
+          <w:numId w:val="11"/>
+        </w:numPr>
+        <w:rPr>
+          <w:rFonts w:ascii="Bahnschrift" w:hAnsi="Bahnschrift" w:cs="Courier New"/>
+          <w:sz w:val="28"/>
+          <w:szCs w:val="28"/>
+        </w:rPr>
+      </w:pPr>
+      <w:r>
+        <w:rPr>
+          <w:rFonts w:ascii="Bahnschrift" w:hAnsi="Bahnschrift" w:cs="Courier New"/>
+          <w:sz w:val="28"/>
+          <w:szCs w:val="28"/>
+          <w:u w:val="single"/>
+        </w:rPr>
+        <w:t xml:space="preserve">The </w:t>
+      </w:r>
+      <w:r>
+        <w:rPr>
+          <w:rFonts w:ascii="Bahnschrift" w:hAnsi="Bahnschrift" w:cs="Courier New"/>
+          <w:color w:val="0033CC"/>
+          <w:sz w:val="28"/>
+          <w:szCs w:val="28"/>
+          <w:u w:val="single"/>
+        </w:rPr>
+        <w:t>second approach</w:t>
+      </w:r>
+      <w:r>
+        <w:rPr>
+          <w:rFonts w:ascii="Bahnschrift" w:hAnsi="Bahnschrift" w:cs="Courier New"/>
+          <w:color w:val="0033CC"/>
+          <w:sz w:val="28"/>
+          <w:szCs w:val="28"/>
+        </w:rPr>
+        <w:t xml:space="preserve"> </w:t>
+      </w:r>
+      <w:r>
+        <w:rPr>
+          <w:rFonts w:ascii="Bahnschrift" w:hAnsi="Bahnschrift" w:cs="Courier New"/>
+          <w:sz w:val="28"/>
+          <w:szCs w:val="28"/>
+        </w:rPr>
+        <w:t xml:space="preserve">is to </w:t>
+      </w:r>
+      <w:r>
+        <w:rPr>
+          <w:rFonts w:ascii="Bahnschrift" w:hAnsi="Bahnschrift" w:cs="Courier New"/>
+          <w:sz w:val="28"/>
+          <w:szCs w:val="28"/>
+        </w:rPr>
+        <w:t xml:space="preserve">perform the </w:t>
+      </w:r>
+      <w:r>
+        <w:rPr>
+          <w:rFonts w:ascii="Bahnschrift" w:hAnsi="Bahnschrift" w:cs="Courier New"/>
+          <w:sz w:val="28"/>
+          <w:szCs w:val="28"/>
+        </w:rPr>
+        <w:t>operation but</w:t>
+      </w:r>
+      <w:r>
+        <w:rPr>
+          <w:rFonts w:ascii="Bahnschrift" w:hAnsi="Bahnschrift" w:cs="Courier New"/>
+          <w:sz w:val="28"/>
+          <w:szCs w:val="28"/>
+        </w:rPr>
+        <w:t xml:space="preserve"> be prepared to deal with the consequences if it doesn't work out. </w:t>
+      </w:r>
+    </w:p>
+    <w:p>
+      <w:pPr>
+        <w:ind w:firstLine="720"/>
+        <w:rPr>
+          <w:rFonts w:ascii="Bahnschrift" w:hAnsi="Bahnschrift" w:cs="Courier New"/>
+          <w:sz w:val="28"/>
+          <w:szCs w:val="28"/>
+        </w:rPr>
+      </w:pPr>
+      <w:r>
+        <w:rPr>
+          <w:rFonts w:ascii="Bahnschrift" w:hAnsi="Bahnschrift" w:cs="Courier New"/>
+          <w:sz w:val="28"/>
+          <w:szCs w:val="28"/>
+        </w:rPr>
+        <w:t xml:space="preserve">In Python culture, these two philosophies are known as </w:t>
+      </w:r>
+    </w:p>
+    <w:p>
+      <w:pPr>
+        <w:pStyle w:val="ListParagraph"/>
+        <w:numPr>
+          <w:ilvl w:val="1"/>
+          <w:numId w:val="11"/>
+        </w:numPr>
+        <w:rPr>
+          <w:rFonts w:ascii="Bahnschrift" w:hAnsi="Bahnschrift" w:cs="Courier New"/>
+          <w:sz w:val="28"/>
+          <w:szCs w:val="28"/>
+        </w:rPr>
+      </w:pPr>
+      <w:r>
+        <w:rPr>
+          <w:rFonts w:ascii="Bahnschrift" w:hAnsi="Bahnschrift" w:cs="Courier New"/>
+          <w:sz w:val="28"/>
+          <w:szCs w:val="28"/>
+        </w:rPr>
+        <w:t xml:space="preserve">Look Before You Leap, </w:t>
+      </w:r>
+      <w:r>
+        <w:rPr>
+          <w:rFonts w:ascii="Bahnschrift" w:hAnsi="Bahnschrift" w:cs="Courier New"/>
+          <w:color w:val="0033CC"/>
+          <w:sz w:val="28"/>
+          <w:szCs w:val="28"/>
+        </w:rPr>
+        <w:t>LBYL</w:t>
+      </w:r>
+      <w:r>
+        <w:rPr>
+          <w:rFonts w:ascii="Bahnschrift" w:hAnsi="Bahnschrift" w:cs="Courier New"/>
+          <w:sz w:val="28"/>
+          <w:szCs w:val="28"/>
+        </w:rPr>
+        <w:t xml:space="preserve">, and </w:t>
+      </w:r>
+    </w:p>
+    <w:p>
+      <w:pPr>
+        <w:pStyle w:val="ListParagraph"/>
+        <w:numPr>
+          <w:ilvl w:val="1"/>
+          <w:numId w:val="11"/>
+        </w:numPr>
+        <w:rPr>
+          <w:rFonts w:ascii="Bahnschrift" w:hAnsi="Bahnschrift" w:cs="Courier New"/>
+          <w:sz w:val="28"/>
+          <w:szCs w:val="28"/>
+        </w:rPr>
+      </w:pPr>
+      <w:r>
+        <w:rPr>
+          <w:rFonts w:ascii="Bahnschrift" w:hAnsi="Bahnschrift" w:cs="Courier New"/>
+          <w:sz w:val="28"/>
+          <w:szCs w:val="28"/>
+        </w:rPr>
+        <w:t xml:space="preserve">It's Easier to Ask Forgiveness than Permission, </w:t>
+      </w:r>
+      <w:r>
+        <w:rPr>
+          <w:rFonts w:ascii="Bahnschrift" w:hAnsi="Bahnschrift" w:cs="Courier New"/>
+          <w:color w:val="0033CC"/>
+          <w:sz w:val="28"/>
+          <w:szCs w:val="28"/>
+        </w:rPr>
+        <w:t>EAFP</w:t>
+      </w:r>
+    </w:p>
+    <w:p>
+      <w:pPr>
+        <w:pStyle w:val="ListParagraph"/>
+        <w:rPr>
+          <w:rFonts w:ascii="Bahnschrift" w:hAnsi="Bahnschrift" w:cs="Courier New"/>
+          <w:sz w:val="28"/>
+          <w:szCs w:val="28"/>
+        </w:rPr>
+      </w:pPr>
+    </w:p>
+    <w:p>
+      <w:pPr>
+        <w:pStyle w:val="ListParagraph"/>
+        <w:rPr>
+          <w:rFonts w:ascii="Bahnschrift" w:hAnsi="Bahnschrift" w:cs="Courier New"/>
+          <w:sz w:val="28"/>
+          <w:szCs w:val="28"/>
+        </w:rPr>
+      </w:pPr>
+      <w:r>
+        <w:rPr>
+          <w:rFonts w:ascii="Bahnschrift" w:hAnsi="Bahnschrift" w:cs="Courier New"/>
+          <w:sz w:val="28"/>
+          <w:szCs w:val="28"/>
+        </w:rPr>
+        <w:t>Python is strongly in favor of EAFP because it puts primary logic for the happy path in its most readable form with deviations from the normal flow handled separately rather than interspersed with the main flow.</w:t>
+      </w:r>
+    </w:p>
+    <w:p>
+      <w:pPr>
+        <w:ind w:left="720"/>
+        <w:rPr>
+          <w:rFonts w:ascii="Bahnschrift" w:hAnsi="Bahnschrift" w:cs="Courier New"/>
+          <w:sz w:val="28"/>
+          <w:szCs w:val="28"/>
+        </w:rPr>
+      </w:pPr>
+      <w:r>
+        <w:rPr>
+          <w:rFonts w:ascii="Bahnschrift" w:hAnsi="Bahnschrift" w:cs="Courier New"/>
+          <w:sz w:val="28"/>
+          <w:szCs w:val="28"/>
+        </w:rPr>
+        <w:t>Problem w</w:t>
+      </w:r>
+      <w:r>
+        <w:rPr>
+          <w:rFonts w:ascii="Bahnschrift" w:hAnsi="Bahnschrift" w:cs="Courier New"/>
+          <w:sz w:val="28"/>
+          <w:szCs w:val="28"/>
+        </w:rPr>
+        <w:t>ith LYBL</w:t>
+      </w:r>
+      <w:r>
+        <w:rPr>
+          <w:rFonts w:ascii="Bahnschrift" w:hAnsi="Bahnschrift" w:cs="Courier New"/>
+          <w:sz w:val="28"/>
+          <w:szCs w:val="28"/>
+        </w:rPr>
+        <w:t xml:space="preserve"> is that</w:t>
+      </w:r>
+      <w:r>
+        <w:rPr>
+          <w:rFonts w:ascii="Bahnschrift" w:hAnsi="Bahnschrift" w:cs="Courier New"/>
+          <w:sz w:val="28"/>
+          <w:szCs w:val="28"/>
+        </w:rPr>
+        <w:t xml:space="preserve"> we need to </w:t>
+      </w:r>
+      <w:r>
+        <w:rPr>
+          <w:rFonts w:ascii="Bahnschrift" w:hAnsi="Bahnschrift" w:cs="Courier New"/>
+          <w:sz w:val="28"/>
+          <w:szCs w:val="28"/>
+        </w:rPr>
+        <w:t>think of all</w:t>
+      </w:r>
+      <w:r>
+        <w:rPr>
+          <w:rFonts w:ascii="Bahnschrift" w:hAnsi="Bahnschrift" w:cs="Courier New"/>
+          <w:sz w:val="28"/>
+          <w:szCs w:val="28"/>
+        </w:rPr>
+        <w:t xml:space="preserve"> the preemptive checks before performing the risky </w:t>
+      </w:r>
+      <w:proofErr w:type="spellStart"/>
       <w:proofErr w:type="gramStart"/>
       <w:r>
         <w:rPr>
@@ -36810,8 +37115,17 @@
           <w:sz w:val="28"/>
           <w:szCs w:val="28"/>
         </w:rPr>
-        <w:t>particular type</w:t>
-      </w:r>
+        <w:t>operation.</w:t>
+      </w:r>
+      <w:r>
+        <w:rPr>
+          <w:rFonts w:ascii="Bahnschrift" w:hAnsi="Bahnschrift" w:cs="Courier New"/>
+          <w:sz w:val="28"/>
+          <w:szCs w:val="28"/>
+        </w:rPr>
+        <w:t>Also</w:t>
+      </w:r>
+      <w:proofErr w:type="spellEnd"/>
       <w:proofErr w:type="gramEnd"/>
       <w:r>
         <w:rPr>
@@ -36819,25 +37133,729 @@
           <w:sz w:val="28"/>
           <w:szCs w:val="28"/>
         </w:rPr>
-        <w:t xml:space="preserve">, even one you couldn't have known about when you designed your function, then that's all to the good. If not, execution will probably result in a </w:t>
+        <w:t xml:space="preserve">, there is a chance of a race condition (atomicity issue). Things might change between the check and the actual risky operation. </w:t>
+      </w:r>
+      <w:r>
+        <w:rPr>
+          <w:rFonts w:ascii="Bahnschrift" w:hAnsi="Bahnschrift" w:cs="Courier New"/>
+          <w:sz w:val="28"/>
+          <w:szCs w:val="28"/>
+        </w:rPr>
+        <w:br/>
+      </w:r>
+      <w:r>
+        <w:rPr>
+          <w:rFonts w:ascii="Bahnschrift" w:hAnsi="Bahnschrift" w:cs="Courier New"/>
+          <w:sz w:val="28"/>
+          <w:szCs w:val="28"/>
+        </w:rPr>
+        <w:t>Ex: we may check for file existence with a pre-emptive test, however file may get deleted by another process between the check and actual use of the file in our code.</w:t>
+      </w:r>
+    </w:p>
+    <w:p>
+      <w:pPr>
+        <w:ind w:left="720"/>
+        <w:rPr>
+          <w:rFonts w:ascii="Bahnschrift" w:hAnsi="Bahnschrift" w:cs="Courier New"/>
+          <w:sz w:val="28"/>
+          <w:szCs w:val="28"/>
+        </w:rPr>
+      </w:pPr>
+      <w:r>
+        <w:rPr>
+          <w:rFonts w:ascii="Bahnschrift" w:hAnsi="Bahnschrift" w:cs="Courier New"/>
+          <w:sz w:val="28"/>
+          <w:szCs w:val="28"/>
+        </w:rPr>
+        <w:t>With Pythonic EAFP approach,</w:t>
+      </w:r>
+      <w:r>
+        <w:rPr>
+          <w:rFonts w:ascii="Bahnschrift" w:hAnsi="Bahnschrift" w:cs="Courier New"/>
+          <w:sz w:val="28"/>
+          <w:szCs w:val="28"/>
+        </w:rPr>
+        <w:t xml:space="preserve"> </w:t>
+      </w:r>
+      <w:r>
+        <w:rPr>
+          <w:rFonts w:ascii="Bahnschrift" w:hAnsi="Bahnschrift" w:cs="Courier New"/>
+          <w:sz w:val="28"/>
+          <w:szCs w:val="28"/>
+        </w:rPr>
+        <w:t>we simply attempt the operation without checks in advance, but we have an exception handler in</w:t>
+      </w:r>
+      <w:r>
+        <w:rPr>
+          <w:rFonts w:ascii="Bahnschrift" w:hAnsi="Bahnschrift" w:cs="Courier New"/>
+          <w:sz w:val="28"/>
+          <w:szCs w:val="28"/>
+        </w:rPr>
+        <w:t xml:space="preserve"> </w:t>
+      </w:r>
+      <w:r>
+        <w:rPr>
+          <w:rFonts w:ascii="Bahnschrift" w:hAnsi="Bahnschrift" w:cs="Courier New"/>
+          <w:sz w:val="28"/>
+          <w:szCs w:val="28"/>
+        </w:rPr>
+        <w:t>place to deal with any problems. We don't even need to know in a lot of detail exactly what might go wrong.</w:t>
+      </w:r>
+    </w:p>
+    <w:p>
+      <w:pPr>
+        <w:ind w:left="720"/>
+        <w:rPr>
+          <w:rFonts w:ascii="Bahnschrift" w:hAnsi="Bahnschrift" w:cs="Courier New"/>
+          <w:sz w:val="28"/>
+          <w:szCs w:val="28"/>
+        </w:rPr>
+      </w:pPr>
+      <w:r>
+        <w:rPr>
+          <w:rFonts w:ascii="Bahnschrift" w:hAnsi="Bahnschrift" w:cs="Courier New"/>
+          <w:color w:val="0033CC"/>
+          <w:sz w:val="28"/>
+          <w:szCs w:val="28"/>
+        </w:rPr>
+        <w:t xml:space="preserve">EAFP is standard in Python, and that philosophy is enabled by exceptions. </w:t>
+      </w:r>
+      <w:r>
+        <w:rPr>
+          <w:rFonts w:ascii="Bahnschrift" w:hAnsi="Bahnschrift" w:cs="Courier New"/>
+          <w:sz w:val="28"/>
+          <w:szCs w:val="28"/>
+        </w:rPr>
+        <w:t xml:space="preserve">Without exceptions, that is using error codes instead, you are forced to include error handling directly in the main flow of the logic. </w:t>
+      </w:r>
+      <w:r>
+        <w:rPr>
+          <w:rFonts w:ascii="Bahnschrift" w:hAnsi="Bahnschrift" w:cs="Courier New"/>
+          <w:color w:val="0033CC"/>
+          <w:sz w:val="28"/>
+          <w:szCs w:val="28"/>
+        </w:rPr>
+        <w:t xml:space="preserve">Since exceptions interrupt the main flow, they allow you to handle exceptional cases non-locally. </w:t>
+      </w:r>
+      <w:r>
+        <w:rPr>
+          <w:rFonts w:ascii="Bahnschrift" w:hAnsi="Bahnschrift" w:cs="Courier New"/>
+          <w:sz w:val="28"/>
+          <w:szCs w:val="28"/>
+        </w:rPr>
+        <w:t>Exceptions coupled with EAFP are also superior because unlike error codes exceptions cannot be easily ignored. By default, exceptions have a big effect whereas error codes are silent by default</w:t>
+      </w:r>
+      <w:r>
+        <w:rPr>
+          <w:rFonts w:ascii="Bahnschrift" w:hAnsi="Bahnschrift" w:cs="Courier New"/>
+          <w:sz w:val="28"/>
+          <w:szCs w:val="28"/>
+        </w:rPr>
+        <w:t>.</w:t>
+      </w:r>
+    </w:p>
+    <w:p>
+      <w:pPr>
+        <w:pStyle w:val="ListParagraph"/>
+        <w:numPr>
+          <w:ilvl w:val="0"/>
+          <w:numId w:val="11"/>
+        </w:numPr>
+        <w:rPr>
+          <w:rFonts w:ascii="Bahnschrift" w:hAnsi="Bahnschrift" w:cs="Courier New"/>
+          <w:sz w:val="28"/>
+          <w:szCs w:val="28"/>
+        </w:rPr>
+      </w:pPr>
+      <w:r>
+        <w:rPr>
+          <w:rFonts w:ascii="Bahnschrift" w:hAnsi="Bahnschrift" w:cs="Courier New"/>
+          <w:sz w:val="28"/>
+          <w:szCs w:val="28"/>
+          <w:highlight w:val="yellow"/>
+          <w:u w:val="single"/>
+        </w:rPr>
+        <w:t>Try-finally:</w:t>
+      </w:r>
+      <w:r>
+        <w:rPr>
+          <w:rFonts w:ascii="Bahnschrift" w:hAnsi="Bahnschrift" w:cs="Courier New"/>
+          <w:sz w:val="28"/>
+          <w:szCs w:val="28"/>
+        </w:rPr>
+        <w:t xml:space="preserve"> </w:t>
+      </w:r>
+      <w:r>
+        <w:rPr>
+          <w:rFonts w:ascii="Bahnschrift" w:hAnsi="Bahnschrift" w:cs="Courier New"/>
+          <w:sz w:val="28"/>
+          <w:szCs w:val="28"/>
+        </w:rPr>
+        <w:t>Code in the finally-block is executed whether execution leaves the try-block normally by reaching the end of the block or exceptionally by an exception being raised.</w:t>
+      </w:r>
+      <w:r>
+        <w:rPr>
+          <w:rFonts w:ascii="Bahnschrift" w:hAnsi="Bahnschrift" w:cs="Courier New"/>
+          <w:sz w:val="28"/>
+          <w:szCs w:val="28"/>
+        </w:rPr>
+        <w:t xml:space="preserve"> So finally block can be used to </w:t>
+      </w:r>
+      <w:r>
+        <w:rPr>
+          <w:rFonts w:ascii="Bahnschrift" w:hAnsi="Bahnschrift" w:cs="Courier New"/>
+          <w:sz w:val="28"/>
+          <w:szCs w:val="28"/>
+        </w:rPr>
+        <w:t>perform a cleanup action irrespective of whether an operation succeeds</w:t>
+      </w:r>
+      <w:r>
+        <w:rPr>
+          <w:rFonts w:ascii="Bahnschrift" w:hAnsi="Bahnschrift" w:cs="Courier New"/>
+          <w:sz w:val="28"/>
+          <w:szCs w:val="28"/>
+        </w:rPr>
+        <w:t xml:space="preserve">. </w:t>
+      </w:r>
+    </w:p>
+    <w:p>
+      <w:pPr>
+        <w:pStyle w:val="ListParagraph"/>
+        <w:rPr>
+          <w:rFonts w:ascii="Bahnschrift" w:hAnsi="Bahnschrift" w:cs="Courier New"/>
+          <w:b/>
+          <w:sz w:val="28"/>
+          <w:szCs w:val="28"/>
+        </w:rPr>
+      </w:pPr>
+    </w:p>
+    <w:p>
+      <w:pPr>
+        <w:pStyle w:val="ListParagraph"/>
+        <w:numPr>
+          <w:ilvl w:val="0"/>
+          <w:numId w:val="9"/>
+        </w:numPr>
+        <w:rPr>
+          <w:rFonts w:ascii="Bahnschrift" w:hAnsi="Bahnschrift" w:cs="Courier New"/>
+          <w:sz w:val="28"/>
+          <w:szCs w:val="28"/>
+        </w:rPr>
+      </w:pPr>
+      <w:r>
+        <w:rPr>
+          <w:rFonts w:ascii="Bahnschrift" w:hAnsi="Bahnschrift" w:cs="Courier New"/>
+          <w:b/>
+          <w:sz w:val="28"/>
+          <w:szCs w:val="28"/>
+        </w:rPr>
+        <w:t>Summary:</w:t>
+      </w:r>
+      <w:r>
+        <w:rPr>
+          <w:rFonts w:ascii="Bahnschrift" w:hAnsi="Bahnschrift" w:cs="Courier New"/>
+          <w:b/>
+          <w:sz w:val="28"/>
+          <w:szCs w:val="28"/>
+        </w:rPr>
+        <w:br/>
+      </w:r>
+    </w:p>
+    <w:p>
+      <w:pPr>
+        <w:pStyle w:val="ListParagraph"/>
+        <w:numPr>
+          <w:ilvl w:val="0"/>
+          <w:numId w:val="11"/>
+        </w:numPr>
+        <w:rPr>
+          <w:rFonts w:ascii="Bahnschrift" w:hAnsi="Bahnschrift" w:cs="Courier New"/>
+          <w:color w:val="0033CC"/>
+          <w:sz w:val="28"/>
+          <w:szCs w:val="28"/>
+        </w:rPr>
+      </w:pPr>
+      <w:r>
+        <w:rPr>
+          <w:rFonts w:ascii="Bahnschrift" w:hAnsi="Bahnschrift" w:cs="Courier New"/>
+          <w:color w:val="0033CC"/>
+          <w:sz w:val="28"/>
+          <w:szCs w:val="28"/>
+        </w:rPr>
+        <w:t xml:space="preserve">The raising of an exception interrupts normal program flow and transfers control to an exception handler. </w:t>
+      </w:r>
+      <w:r>
+        <w:rPr>
+          <w:rFonts w:ascii="Bahnschrift" w:hAnsi="Bahnschrift" w:cs="Courier New"/>
+          <w:color w:val="0033CC"/>
+          <w:sz w:val="28"/>
+          <w:szCs w:val="28"/>
+        </w:rPr>
+        <w:br/>
+      </w:r>
+    </w:p>
+    <w:p>
+      <w:pPr>
+        <w:pStyle w:val="ListParagraph"/>
+        <w:numPr>
+          <w:ilvl w:val="0"/>
+          <w:numId w:val="11"/>
+        </w:numPr>
+        <w:rPr>
+          <w:rFonts w:ascii="Bahnschrift" w:hAnsi="Bahnschrift" w:cs="Courier New"/>
+          <w:color w:val="0033CC"/>
+          <w:sz w:val="28"/>
+          <w:szCs w:val="28"/>
+        </w:rPr>
+      </w:pPr>
+      <w:r>
+        <w:rPr>
+          <w:rFonts w:ascii="Bahnschrift" w:hAnsi="Bahnschrift" w:cs="Courier New"/>
+          <w:color w:val="0033CC"/>
+          <w:sz w:val="28"/>
+          <w:szCs w:val="28"/>
+        </w:rPr>
+        <w:t>Exception handlers are defined using the try…except construct. Try blocks define a context in which exceptions can be detected. Corresponding except blocks define handlers for specific types of exceptions.</w:t>
+      </w:r>
+      <w:r>
+        <w:rPr>
+          <w:rFonts w:ascii="Bahnschrift" w:hAnsi="Bahnschrift" w:cs="Courier New"/>
+          <w:color w:val="0033CC"/>
+          <w:sz w:val="28"/>
+          <w:szCs w:val="28"/>
+        </w:rPr>
+        <w:br/>
+      </w:r>
+    </w:p>
+    <w:p>
+      <w:pPr>
+        <w:pStyle w:val="ListParagraph"/>
+        <w:numPr>
+          <w:ilvl w:val="0"/>
+          <w:numId w:val="11"/>
+        </w:numPr>
+        <w:rPr>
+          <w:rFonts w:ascii="Bahnschrift" w:hAnsi="Bahnschrift" w:cs="Courier New"/>
+          <w:color w:val="0033CC"/>
+          <w:sz w:val="28"/>
+          <w:szCs w:val="28"/>
+        </w:rPr>
+      </w:pPr>
+      <w:r>
+        <w:rPr>
+          <w:rFonts w:ascii="Bahnschrift" w:hAnsi="Bahnschrift" w:cs="Courier New"/>
+          <w:color w:val="0033CC"/>
+          <w:sz w:val="28"/>
+          <w:szCs w:val="28"/>
+        </w:rPr>
+        <w:t xml:space="preserve">Except blocks can capture an exception object, which is often of a standard type such as a </w:t>
       </w:r>
       <w:proofErr w:type="spellStart"/>
       <w:r>
         <w:rPr>
           <w:rFonts w:ascii="Bahnschrift" w:hAnsi="Bahnschrift" w:cs="Courier New"/>
-          <w:sz w:val="28"/>
-          <w:szCs w:val="28"/>
-        </w:rPr>
-        <w:t>TypeError</w:t>
+          <w:color w:val="0033CC"/>
+          <w:sz w:val="28"/>
+          <w:szCs w:val="28"/>
+        </w:rPr>
+        <w:t>ValueError</w:t>
       </w:r>
       <w:proofErr w:type="spellEnd"/>
       <w:r>
         <w:rPr>
           <w:rFonts w:ascii="Bahnschrift" w:hAnsi="Bahnschrift" w:cs="Courier New"/>
-          <w:sz w:val="28"/>
-          <w:szCs w:val="28"/>
-        </w:rPr>
-        <w:t xml:space="preserve"> anyway.</w:t>
+          <w:color w:val="0033CC"/>
+          <w:sz w:val="28"/>
+          <w:szCs w:val="28"/>
+        </w:rPr>
+        <w:t xml:space="preserve">, </w:t>
+      </w:r>
+      <w:proofErr w:type="spellStart"/>
+      <w:r>
+        <w:rPr>
+          <w:rFonts w:ascii="Bahnschrift" w:hAnsi="Bahnschrift" w:cs="Courier New"/>
+          <w:color w:val="0033CC"/>
+          <w:sz w:val="28"/>
+          <w:szCs w:val="28"/>
+        </w:rPr>
+        <w:t>KeyError</w:t>
+      </w:r>
+      <w:proofErr w:type="spellEnd"/>
+      <w:r>
+        <w:rPr>
+          <w:rFonts w:ascii="Bahnschrift" w:hAnsi="Bahnschrift" w:cs="Courier New"/>
+          <w:color w:val="0033CC"/>
+          <w:sz w:val="28"/>
+          <w:szCs w:val="28"/>
+        </w:rPr>
+        <w:t xml:space="preserve">, or </w:t>
+      </w:r>
+      <w:proofErr w:type="spellStart"/>
+      <w:r>
+        <w:rPr>
+          <w:rFonts w:ascii="Bahnschrift" w:hAnsi="Bahnschrift" w:cs="Courier New"/>
+          <w:color w:val="0033CC"/>
+          <w:sz w:val="28"/>
+          <w:szCs w:val="28"/>
+        </w:rPr>
+        <w:t>IndexError</w:t>
+      </w:r>
+      <w:proofErr w:type="spellEnd"/>
+      <w:r>
+        <w:rPr>
+          <w:rFonts w:ascii="Bahnschrift" w:hAnsi="Bahnschrift" w:cs="Courier New"/>
+          <w:color w:val="0033CC"/>
+          <w:sz w:val="28"/>
+          <w:szCs w:val="28"/>
+        </w:rPr>
+        <w:t>.</w:t>
+      </w:r>
+      <w:r>
+        <w:rPr>
+          <w:rFonts w:ascii="Bahnschrift" w:hAnsi="Bahnschrift" w:cs="Courier New"/>
+          <w:color w:val="0033CC"/>
+          <w:sz w:val="28"/>
+          <w:szCs w:val="28"/>
+        </w:rPr>
+        <w:br/>
+      </w:r>
+    </w:p>
+    <w:p>
+      <w:pPr>
+        <w:pStyle w:val="ListParagraph"/>
+        <w:numPr>
+          <w:ilvl w:val="0"/>
+          <w:numId w:val="11"/>
+        </w:numPr>
+        <w:rPr>
+          <w:rFonts w:ascii="Bahnschrift" w:hAnsi="Bahnschrift" w:cs="Courier New"/>
+          <w:color w:val="0033CC"/>
+          <w:sz w:val="28"/>
+          <w:szCs w:val="28"/>
+        </w:rPr>
+      </w:pPr>
+      <w:r>
+        <w:rPr>
+          <w:rFonts w:ascii="Bahnschrift" w:hAnsi="Bahnschrift" w:cs="Courier New"/>
+          <w:color w:val="0033CC"/>
+          <w:sz w:val="28"/>
+          <w:szCs w:val="28"/>
+        </w:rPr>
+        <w:t xml:space="preserve">Programmer errors such as indentation error and syntax error should not normally be handled. </w:t>
+      </w:r>
+    </w:p>
+    <w:p>
+      <w:pPr>
+        <w:pStyle w:val="ListParagraph"/>
+        <w:rPr>
+          <w:rFonts w:ascii="Bahnschrift" w:hAnsi="Bahnschrift" w:cs="Courier New"/>
+          <w:color w:val="0033CC"/>
+          <w:sz w:val="28"/>
+          <w:szCs w:val="28"/>
+        </w:rPr>
+      </w:pPr>
+    </w:p>
+    <w:p>
+      <w:pPr>
+        <w:pStyle w:val="ListParagraph"/>
+        <w:numPr>
+          <w:ilvl w:val="0"/>
+          <w:numId w:val="11"/>
+        </w:numPr>
+        <w:rPr>
+          <w:rFonts w:ascii="Bahnschrift" w:hAnsi="Bahnschrift" w:cs="Courier New"/>
+          <w:color w:val="0033CC"/>
+          <w:sz w:val="28"/>
+          <w:szCs w:val="28"/>
+        </w:rPr>
+      </w:pPr>
+      <w:r>
+        <w:rPr>
+          <w:rFonts w:ascii="Bahnschrift" w:hAnsi="Bahnschrift" w:cs="Courier New"/>
+          <w:color w:val="0033CC"/>
+          <w:sz w:val="28"/>
+          <w:szCs w:val="28"/>
+        </w:rPr>
+        <w:t xml:space="preserve">Exceptional conditions can be signaled using the raise keyword, which accepts a single parameter of an exception object. Raise without an argument with an except block re-raises the exception which is currently being processed. </w:t>
+      </w:r>
+    </w:p>
+    <w:p>
+      <w:pPr>
+        <w:pStyle w:val="ListParagraph"/>
+        <w:rPr>
+          <w:rFonts w:ascii="Bahnschrift" w:hAnsi="Bahnschrift" w:cs="Courier New"/>
+          <w:color w:val="0033CC"/>
+          <w:sz w:val="28"/>
+          <w:szCs w:val="28"/>
+        </w:rPr>
+      </w:pPr>
+    </w:p>
+    <w:p>
+      <w:pPr>
+        <w:pStyle w:val="ListParagraph"/>
+        <w:numPr>
+          <w:ilvl w:val="0"/>
+          <w:numId w:val="11"/>
+        </w:numPr>
+        <w:rPr>
+          <w:rFonts w:ascii="Bahnschrift" w:hAnsi="Bahnschrift" w:cs="Courier New"/>
+          <w:color w:val="0033CC"/>
+          <w:sz w:val="28"/>
+          <w:szCs w:val="28"/>
+        </w:rPr>
+      </w:pPr>
+      <w:r>
+        <w:rPr>
+          <w:rFonts w:ascii="Bahnschrift" w:hAnsi="Bahnschrift" w:cs="Courier New"/>
+          <w:color w:val="0033CC"/>
+          <w:sz w:val="28"/>
+          <w:szCs w:val="28"/>
+        </w:rPr>
+        <w:t xml:space="preserve">We tend to not to routinely check for </w:t>
+      </w:r>
+      <w:proofErr w:type="spellStart"/>
+      <w:r>
+        <w:rPr>
+          <w:rFonts w:ascii="Bahnschrift" w:hAnsi="Bahnschrift" w:cs="Courier New"/>
+          <w:color w:val="0033CC"/>
+          <w:sz w:val="28"/>
+          <w:szCs w:val="28"/>
+        </w:rPr>
+        <w:t>TypeErrors</w:t>
+      </w:r>
+      <w:proofErr w:type="spellEnd"/>
+      <w:r>
+        <w:rPr>
+          <w:rFonts w:ascii="Bahnschrift" w:hAnsi="Bahnschrift" w:cs="Courier New"/>
+          <w:color w:val="0033CC"/>
+          <w:sz w:val="28"/>
+          <w:szCs w:val="28"/>
+        </w:rPr>
+        <w:t>. To do so would negate the flexibility afforded to us by Python's dynamic type system.</w:t>
+      </w:r>
+    </w:p>
+    <w:p>
+      <w:pPr>
+        <w:pStyle w:val="ListParagraph"/>
+        <w:rPr>
+          <w:rFonts w:ascii="Bahnschrift" w:hAnsi="Bahnschrift" w:cs="Courier New"/>
+          <w:color w:val="0033CC"/>
+          <w:sz w:val="28"/>
+          <w:szCs w:val="28"/>
+        </w:rPr>
+      </w:pPr>
+    </w:p>
+    <w:p>
+      <w:pPr>
+        <w:pStyle w:val="ListParagraph"/>
+        <w:numPr>
+          <w:ilvl w:val="0"/>
+          <w:numId w:val="11"/>
+        </w:numPr>
+        <w:rPr>
+          <w:rFonts w:ascii="Bahnschrift" w:hAnsi="Bahnschrift" w:cs="Courier New"/>
+          <w:color w:val="0033CC"/>
+          <w:sz w:val="28"/>
+          <w:szCs w:val="28"/>
+        </w:rPr>
+      </w:pPr>
+      <w:r>
+        <w:rPr>
+          <w:rFonts w:ascii="Bahnschrift" w:hAnsi="Bahnschrift" w:cs="Courier New"/>
+          <w:color w:val="0033CC"/>
+          <w:sz w:val="28"/>
+          <w:szCs w:val="28"/>
+        </w:rPr>
+        <w:t xml:space="preserve">Exception objects can be converted to strings using the </w:t>
+      </w:r>
+      <w:proofErr w:type="gramStart"/>
+      <w:r>
+        <w:rPr>
+          <w:rFonts w:ascii="Bahnschrift" w:hAnsi="Bahnschrift" w:cs="Courier New"/>
+          <w:color w:val="0033CC"/>
+          <w:sz w:val="28"/>
+          <w:szCs w:val="28"/>
+        </w:rPr>
+        <w:t>str(</w:t>
+      </w:r>
+      <w:proofErr w:type="gramEnd"/>
+      <w:r>
+        <w:rPr>
+          <w:rFonts w:ascii="Bahnschrift" w:hAnsi="Bahnschrift" w:cs="Courier New"/>
+          <w:color w:val="0033CC"/>
+          <w:sz w:val="28"/>
+          <w:szCs w:val="28"/>
+        </w:rPr>
+        <w:t xml:space="preserve">) constructor for the purposes of printing message payloads. </w:t>
+      </w:r>
+    </w:p>
+    <w:p>
+      <w:pPr>
+        <w:pStyle w:val="ListParagraph"/>
+        <w:rPr>
+          <w:rFonts w:ascii="Bahnschrift" w:hAnsi="Bahnschrift" w:cs="Courier New"/>
+          <w:color w:val="0033CC"/>
+          <w:sz w:val="28"/>
+          <w:szCs w:val="28"/>
+        </w:rPr>
+      </w:pPr>
+    </w:p>
+    <w:p>
+      <w:pPr>
+        <w:pStyle w:val="ListParagraph"/>
+        <w:numPr>
+          <w:ilvl w:val="0"/>
+          <w:numId w:val="11"/>
+        </w:numPr>
+        <w:rPr>
+          <w:rFonts w:ascii="Bahnschrift" w:hAnsi="Bahnschrift" w:cs="Courier New"/>
+          <w:color w:val="0033CC"/>
+          <w:sz w:val="28"/>
+          <w:szCs w:val="28"/>
+        </w:rPr>
+      </w:pPr>
+      <w:r>
+        <w:rPr>
+          <w:rFonts w:ascii="Bahnschrift" w:hAnsi="Bahnschrift" w:cs="Courier New"/>
+          <w:color w:val="0033CC"/>
+          <w:sz w:val="28"/>
+          <w:szCs w:val="28"/>
+        </w:rPr>
+        <w:t xml:space="preserve">The exceptions thrown by a function form part of its API and should be appropriately documented. </w:t>
+      </w:r>
+    </w:p>
+    <w:p>
+      <w:pPr>
+        <w:pStyle w:val="ListParagraph"/>
+        <w:rPr>
+          <w:rFonts w:ascii="Bahnschrift" w:hAnsi="Bahnschrift" w:cs="Courier New"/>
+          <w:color w:val="0033CC"/>
+          <w:sz w:val="28"/>
+          <w:szCs w:val="28"/>
+        </w:rPr>
+      </w:pPr>
+    </w:p>
+    <w:p>
+      <w:pPr>
+        <w:pStyle w:val="ListParagraph"/>
+        <w:numPr>
+          <w:ilvl w:val="0"/>
+          <w:numId w:val="11"/>
+        </w:numPr>
+        <w:rPr>
+          <w:rFonts w:ascii="Bahnschrift" w:hAnsi="Bahnschrift" w:cs="Courier New"/>
+          <w:color w:val="0033CC"/>
+          <w:sz w:val="28"/>
+          <w:szCs w:val="28"/>
+        </w:rPr>
+      </w:pPr>
+      <w:r>
+        <w:rPr>
+          <w:rFonts w:ascii="Bahnschrift" w:hAnsi="Bahnschrift" w:cs="Courier New"/>
+          <w:color w:val="0033CC"/>
+          <w:sz w:val="28"/>
+          <w:szCs w:val="28"/>
+        </w:rPr>
+        <w:t xml:space="preserve">When raising exceptions, prefer to use the most appropriate built-in exception type. </w:t>
+      </w:r>
+    </w:p>
+    <w:p>
+      <w:pPr>
+        <w:pStyle w:val="ListParagraph"/>
+        <w:rPr>
+          <w:rFonts w:ascii="Bahnschrift" w:hAnsi="Bahnschrift" w:cs="Courier New"/>
+          <w:color w:val="0033CC"/>
+          <w:sz w:val="28"/>
+          <w:szCs w:val="28"/>
+        </w:rPr>
+      </w:pPr>
+    </w:p>
+    <w:p>
+      <w:pPr>
+        <w:pStyle w:val="ListParagraph"/>
+        <w:numPr>
+          <w:ilvl w:val="0"/>
+          <w:numId w:val="11"/>
+        </w:numPr>
+        <w:rPr>
+          <w:rFonts w:ascii="Bahnschrift" w:hAnsi="Bahnschrift" w:cs="Courier New"/>
+          <w:color w:val="0033CC"/>
+          <w:sz w:val="28"/>
+          <w:szCs w:val="28"/>
+        </w:rPr>
+      </w:pPr>
+      <w:r>
+        <w:rPr>
+          <w:rFonts w:ascii="Bahnschrift" w:hAnsi="Bahnschrift" w:cs="Courier New"/>
+          <w:color w:val="0033CC"/>
+          <w:sz w:val="28"/>
+          <w:szCs w:val="28"/>
+        </w:rPr>
+        <w:t>Cleanup and restorative actions can be performed using the try…finally construct, which may optionally be used in conjunction with except blocks.</w:t>
+      </w:r>
+    </w:p>
+    <w:p>
+      <w:pPr>
+        <w:pStyle w:val="ListParagraph"/>
+        <w:rPr>
+          <w:rFonts w:ascii="Bahnschrift" w:hAnsi="Bahnschrift" w:cs="Courier New"/>
+          <w:color w:val="0033CC"/>
+          <w:sz w:val="28"/>
+          <w:szCs w:val="28"/>
+        </w:rPr>
+      </w:pPr>
+    </w:p>
+    <w:p>
+      <w:pPr>
+        <w:pStyle w:val="ListParagraph"/>
+        <w:numPr>
+          <w:ilvl w:val="0"/>
+          <w:numId w:val="11"/>
+        </w:numPr>
+        <w:rPr>
+          <w:rFonts w:ascii="Bahnschrift" w:hAnsi="Bahnschrift" w:cs="Courier New"/>
+          <w:color w:val="0033CC"/>
+          <w:sz w:val="28"/>
+          <w:szCs w:val="28"/>
+        </w:rPr>
+      </w:pPr>
+      <w:r>
+        <w:rPr>
+          <w:rFonts w:ascii="Bahnschrift" w:hAnsi="Bahnschrift" w:cs="Courier New"/>
+          <w:color w:val="0033CC"/>
+          <w:sz w:val="28"/>
+          <w:szCs w:val="28"/>
+        </w:rPr>
+        <w:t>O</w:t>
+      </w:r>
+      <w:r>
+        <w:rPr>
+          <w:rFonts w:ascii="Bahnschrift" w:hAnsi="Bahnschrift" w:cs="Courier New"/>
+          <w:color w:val="0033CC"/>
+          <w:sz w:val="28"/>
+          <w:szCs w:val="28"/>
+        </w:rPr>
+        <w:t xml:space="preserve">utput of the </w:t>
+      </w:r>
+      <w:proofErr w:type="gramStart"/>
+      <w:r>
+        <w:rPr>
+          <w:rFonts w:ascii="Bahnschrift" w:hAnsi="Bahnschrift" w:cs="Courier New"/>
+          <w:color w:val="0033CC"/>
+          <w:sz w:val="28"/>
+          <w:szCs w:val="28"/>
+        </w:rPr>
+        <w:t>print(</w:t>
+      </w:r>
+      <w:proofErr w:type="gramEnd"/>
+      <w:r>
+        <w:rPr>
+          <w:rFonts w:ascii="Bahnschrift" w:hAnsi="Bahnschrift" w:cs="Courier New"/>
+          <w:color w:val="0033CC"/>
+          <w:sz w:val="28"/>
+          <w:szCs w:val="28"/>
+        </w:rPr>
+        <w:t>) function can be directed to standard error using the optional file argument</w:t>
       </w:r>
     </w:p>
     <w:p>
@@ -36860,12 +37878,231 @@
     </w:p>
     <w:p>
       <w:pPr>
+        <w:jc w:val="center"/>
         <w:rPr>
           <w:rFonts w:ascii="Calibri" w:hAnsi="Calibri" w:cs="Courier New"/>
-          <w:sz w:val="28"/>
-          <w:szCs w:val="28"/>
-        </w:rPr>
-      </w:pPr>
+          <w:b/>
+          <w:color w:val="0033CC"/>
+          <w:sz w:val="48"/>
+          <w:szCs w:val="48"/>
+          <w:u w:val="single"/>
+        </w:rPr>
+      </w:pPr>
+      <w:r>
+        <w:rPr>
+          <w:rFonts w:ascii="Calibri" w:hAnsi="Calibri" w:cs="Courier New"/>
+          <w:b/>
+          <w:color w:val="0033CC"/>
+          <w:sz w:val="48"/>
+          <w:szCs w:val="48"/>
+          <w:u w:val="single"/>
+        </w:rPr>
+        <w:t>Modularity</w:t>
+      </w:r>
+    </w:p>
+    <w:p>
+      <w:pPr>
+        <w:pStyle w:val="ListParagraph"/>
+        <w:numPr>
+          <w:ilvl w:val="0"/>
+          <w:numId w:val="11"/>
+        </w:numPr>
+        <w:rPr>
+          <w:rFonts w:ascii="Bahnschrift" w:hAnsi="Bahnschrift" w:cs="Courier New"/>
+          <w:sz w:val="28"/>
+          <w:szCs w:val="28"/>
+        </w:rPr>
+      </w:pPr>
+      <w:r>
+        <w:rPr>
+          <w:rFonts w:ascii="Bahnschrift" w:hAnsi="Bahnschrift" w:cs="Courier New"/>
+          <w:color w:val="0033CC"/>
+          <w:sz w:val="28"/>
+          <w:szCs w:val="28"/>
+        </w:rPr>
+        <w:t xml:space="preserve">Modularity </w:t>
+      </w:r>
+      <w:r>
+        <w:rPr>
+          <w:rFonts w:ascii="Bahnschrift" w:hAnsi="Bahnschrift" w:cs="Courier New"/>
+          <w:sz w:val="28"/>
+          <w:szCs w:val="28"/>
+        </w:rPr>
+        <w:t>is an important property for any software system</w:t>
+      </w:r>
+      <w:r>
+        <w:rPr>
+          <w:rFonts w:ascii="Bahnschrift" w:hAnsi="Bahnschrift" w:cs="Courier New"/>
+          <w:sz w:val="28"/>
+          <w:szCs w:val="28"/>
+        </w:rPr>
+        <w:t>s</w:t>
+      </w:r>
+      <w:r>
+        <w:rPr>
+          <w:rFonts w:ascii="Bahnschrift" w:hAnsi="Bahnschrift" w:cs="Courier New"/>
+          <w:sz w:val="28"/>
+          <w:szCs w:val="28"/>
+        </w:rPr>
+        <w:t xml:space="preserve"> as it gives us the power to make </w:t>
+      </w:r>
+      <w:r>
+        <w:rPr>
+          <w:rFonts w:ascii="Bahnschrift" w:hAnsi="Bahnschrift" w:cs="Courier New"/>
+          <w:color w:val="0033CC"/>
+          <w:sz w:val="28"/>
+          <w:szCs w:val="28"/>
+        </w:rPr>
+        <w:t>self-con</w:t>
+      </w:r>
+      <w:bookmarkStart w:id="0" w:name="_GoBack"/>
+      <w:bookmarkEnd w:id="0"/>
+      <w:r>
+        <w:rPr>
+          <w:rFonts w:ascii="Bahnschrift" w:hAnsi="Bahnschrift" w:cs="Courier New"/>
+          <w:color w:val="0033CC"/>
+          <w:sz w:val="28"/>
+          <w:szCs w:val="28"/>
+        </w:rPr>
+        <w:t>tained, reusable pieces</w:t>
+      </w:r>
+      <w:r>
+        <w:rPr>
+          <w:rFonts w:ascii="Bahnschrift" w:hAnsi="Bahnschrift" w:cs="Courier New"/>
+          <w:sz w:val="28"/>
+          <w:szCs w:val="28"/>
+        </w:rPr>
+        <w:t>, which can be combined in new ways to solve different problems.</w:t>
+      </w:r>
+    </w:p>
+    <w:p>
+      <w:pPr>
+        <w:pStyle w:val="ListParagraph"/>
+        <w:rPr>
+          <w:rFonts w:ascii="Bahnschrift" w:hAnsi="Bahnschrift" w:cs="Courier New"/>
+          <w:sz w:val="28"/>
+          <w:szCs w:val="28"/>
+        </w:rPr>
+      </w:pPr>
+      <w:r>
+        <w:rPr>
+          <w:rFonts w:ascii="Bahnschrift" w:hAnsi="Bahnschrift" w:cs="Courier New"/>
+          <w:sz w:val="28"/>
+          <w:szCs w:val="28"/>
+        </w:rPr>
+        <w:t>In Python</w:t>
+      </w:r>
+      <w:r>
+        <w:rPr>
+          <w:rFonts w:ascii="Bahnschrift" w:hAnsi="Bahnschrift" w:cs="Courier New"/>
+          <w:sz w:val="28"/>
+          <w:szCs w:val="28"/>
+        </w:rPr>
+        <w:t xml:space="preserve"> the most fine-grained modularization facility is the definition of reusable functions.</w:t>
+      </w:r>
+    </w:p>
+    <w:p>
+      <w:pPr>
+        <w:pStyle w:val="ListParagraph"/>
+        <w:rPr>
+          <w:rFonts w:ascii="Bahnschrift" w:hAnsi="Bahnschrift" w:cs="Courier New"/>
+          <w:sz w:val="28"/>
+          <w:szCs w:val="28"/>
+        </w:rPr>
+      </w:pPr>
+    </w:p>
+    <w:p>
+      <w:pPr>
+        <w:pStyle w:val="ListParagraph"/>
+        <w:numPr>
+          <w:ilvl w:val="0"/>
+          <w:numId w:val="9"/>
+        </w:numPr>
+        <w:rPr>
+          <w:rFonts w:ascii="Bahnschrift" w:hAnsi="Bahnschrift" w:cs="Courier New"/>
+          <w:sz w:val="28"/>
+          <w:szCs w:val="28"/>
+        </w:rPr>
+      </w:pPr>
+      <w:r>
+        <w:rPr>
+          <w:rFonts w:ascii="Bahnschrift" w:hAnsi="Bahnschrift" w:cs="Courier New"/>
+          <w:color w:val="0033CC"/>
+          <w:sz w:val="28"/>
+          <w:szCs w:val="28"/>
+        </w:rPr>
+        <w:t>Collections of related functions are typically grouped into source code files called modules</w:t>
+      </w:r>
+      <w:r>
+        <w:rPr>
+          <w:rFonts w:ascii="Bahnschrift" w:hAnsi="Bahnschrift" w:cs="Courier New"/>
+          <w:sz w:val="28"/>
+          <w:szCs w:val="28"/>
+        </w:rPr>
+        <w:t xml:space="preserve">. </w:t>
+      </w:r>
+      <w:r>
+        <w:rPr>
+          <w:rFonts w:ascii="Bahnschrift" w:hAnsi="Bahnschrift" w:cs="Courier New"/>
+          <w:sz w:val="28"/>
+          <w:szCs w:val="28"/>
+        </w:rPr>
+        <w:br/>
+      </w:r>
+      <w:r>
+        <w:rPr>
+          <w:rFonts w:ascii="Bahnschrift" w:hAnsi="Bahnschrift" w:cs="Courier New"/>
+          <w:sz w:val="28"/>
+          <w:szCs w:val="28"/>
+        </w:rPr>
+        <w:t xml:space="preserve">Modules </w:t>
+      </w:r>
+      <w:r>
+        <w:rPr>
+          <w:rFonts w:ascii="Bahnschrift" w:hAnsi="Bahnschrift" w:cs="Courier New"/>
+          <w:color w:val="0033CC"/>
+          <w:sz w:val="28"/>
+          <w:szCs w:val="28"/>
+        </w:rPr>
+        <w:t>can be used from other modules</w:t>
+      </w:r>
+      <w:r>
+        <w:rPr>
+          <w:rFonts w:ascii="Bahnschrift" w:hAnsi="Bahnschrift" w:cs="Courier New"/>
+          <w:sz w:val="28"/>
+          <w:szCs w:val="28"/>
+        </w:rPr>
+        <w:t>, so long as we take care not to introduce a circular dependency.</w:t>
+      </w:r>
+    </w:p>
+    <w:p>
+      <w:pPr>
+        <w:pStyle w:val="ListParagraph"/>
+        <w:rPr>
+          <w:rFonts w:ascii="Bahnschrift" w:hAnsi="Bahnschrift" w:cs="Courier New"/>
+          <w:color w:val="0033CC"/>
+          <w:sz w:val="28"/>
+          <w:szCs w:val="28"/>
+        </w:rPr>
+      </w:pPr>
+    </w:p>
+    <w:p>
+      <w:pPr>
+        <w:pStyle w:val="ListParagraph"/>
+        <w:rPr>
+          <w:rFonts w:ascii="Bahnschrift" w:hAnsi="Bahnschrift" w:cs="Courier New"/>
+          <w:sz w:val="28"/>
+          <w:szCs w:val="28"/>
+        </w:rPr>
+      </w:pPr>
+      <w:r>
+        <w:rPr>
+          <w:rFonts w:ascii="Bahnschrift" w:hAnsi="Bahnschrift" w:cs="Courier New"/>
+          <w:sz w:val="28"/>
+          <w:szCs w:val="28"/>
+        </w:rPr>
+        <w:t xml:space="preserve">Python 3 runtime expects source code files to be </w:t>
+      </w:r>
     </w:p>
     <w:sectPr>
       <w:pgSz w:w="23811" w:h="16838" w:orient="landscape" w:code="8"/>
@@ -36999,16 +38236,128 @@
     </w:lvl>
   </w:abstractNum>
   <w:abstractNum w:abstractNumId="1" w15:restartNumberingAfterBreak="0">
-    <w:nsid w:val="134F78DF"/>
+    <w:nsid w:val="07FE5352"/>
     <w:multiLevelType w:val="hybridMultilevel"/>
-    <w:tmpl w:val="95F8C2F4"/>
-    <w:lvl w:ilvl="0" w:tplc="04090009">
+    <w:tmpl w:val="6ED09810"/>
+    <w:lvl w:ilvl="0" w:tplc="B35C7360">
+      <w:numFmt w:val="bullet"/>
+      <w:lvlText w:val="-"/>
+      <w:lvlJc w:val="left"/>
+      <w:pPr>
+        <w:ind w:left="1080" w:hanging="360"/>
+      </w:pPr>
+      <w:rPr>
+        <w:rFonts w:ascii="Bahnschrift" w:eastAsiaTheme="minorHAnsi" w:hAnsi="Bahnschrift" w:cs="Courier New" w:hint="default"/>
+      </w:rPr>
+    </w:lvl>
+    <w:lvl w:ilvl="1" w:tplc="04090003" w:tentative="1">
       <w:start w:val="1"/>
       <w:numFmt w:val="bullet"/>
-      <w:lvlText w:val=""/>
+      <w:lvlText w:val="o"/>
       <w:lvlJc w:val="left"/>
       <w:pPr>
-        <w:ind w:left="720" w:hanging="360"/>
+        <w:ind w:left="1440" w:hanging="360"/>
+      </w:pPr>
+      <w:rPr>
+        <w:rFonts w:ascii="Courier New" w:hAnsi="Courier New" w:cs="Courier New" w:hint="default"/>
+      </w:rPr>
+    </w:lvl>
+    <w:lvl w:ilvl="2" w:tplc="04090005" w:tentative="1">
+      <w:start w:val="1"/>
+      <w:numFmt w:val="bullet"/>
+      <w:lvlText w:val=""/>
+      <w:lvlJc w:val="left"/>
+      <w:pPr>
+        <w:ind w:left="2160" w:hanging="360"/>
+      </w:pPr>
+      <w:rPr>
+        <w:rFonts w:ascii="Wingdings" w:hAnsi="Wingdings" w:hint="default"/>
+      </w:rPr>
+    </w:lvl>
+    <w:lvl w:ilvl="3" w:tplc="04090001" w:tentative="1">
+      <w:start w:val="1"/>
+      <w:numFmt w:val="bullet"/>
+      <w:lvlText w:val=""/>
+      <w:lvlJc w:val="left"/>
+      <w:pPr>
+        <w:ind w:left="2880" w:hanging="360"/>
+      </w:pPr>
+      <w:rPr>
+        <w:rFonts w:ascii="Symbol" w:hAnsi="Symbol" w:hint="default"/>
+      </w:rPr>
+    </w:lvl>
+    <w:lvl w:ilvl="4" w:tplc="04090003" w:tentative="1">
+      <w:start w:val="1"/>
+      <w:numFmt w:val="bullet"/>
+      <w:lvlText w:val="o"/>
+      <w:lvlJc w:val="left"/>
+      <w:pPr>
+        <w:ind w:left="3600" w:hanging="360"/>
+      </w:pPr>
+      <w:rPr>
+        <w:rFonts w:ascii="Courier New" w:hAnsi="Courier New" w:cs="Courier New" w:hint="default"/>
+      </w:rPr>
+    </w:lvl>
+    <w:lvl w:ilvl="5" w:tplc="04090005" w:tentative="1">
+      <w:start w:val="1"/>
+      <w:numFmt w:val="bullet"/>
+      <w:lvlText w:val=""/>
+      <w:lvlJc w:val="left"/>
+      <w:pPr>
+        <w:ind w:left="4320" w:hanging="360"/>
+      </w:pPr>
+      <w:rPr>
+        <w:rFonts w:ascii="Wingdings" w:hAnsi="Wingdings" w:hint="default"/>
+      </w:rPr>
+    </w:lvl>
+    <w:lvl w:ilvl="6" w:tplc="04090001" w:tentative="1">
+      <w:start w:val="1"/>
+      <w:numFmt w:val="bullet"/>
+      <w:lvlText w:val=""/>
+      <w:lvlJc w:val="left"/>
+      <w:pPr>
+        <w:ind w:left="5040" w:hanging="360"/>
+      </w:pPr>
+      <w:rPr>
+        <w:rFonts w:ascii="Symbol" w:hAnsi="Symbol" w:hint="default"/>
+      </w:rPr>
+    </w:lvl>
+    <w:lvl w:ilvl="7" w:tplc="04090003" w:tentative="1">
+      <w:start w:val="1"/>
+      <w:numFmt w:val="bullet"/>
+      <w:lvlText w:val="o"/>
+      <w:lvlJc w:val="left"/>
+      <w:pPr>
+        <w:ind w:left="5760" w:hanging="360"/>
+      </w:pPr>
+      <w:rPr>
+        <w:rFonts w:ascii="Courier New" w:hAnsi="Courier New" w:cs="Courier New" w:hint="default"/>
+      </w:rPr>
+    </w:lvl>
+    <w:lvl w:ilvl="8" w:tplc="04090005" w:tentative="1">
+      <w:start w:val="1"/>
+      <w:numFmt w:val="bullet"/>
+      <w:lvlText w:val=""/>
+      <w:lvlJc w:val="left"/>
+      <w:pPr>
+        <w:ind w:left="6480" w:hanging="360"/>
+      </w:pPr>
+      <w:rPr>
+        <w:rFonts w:ascii="Wingdings" w:hAnsi="Wingdings" w:hint="default"/>
+      </w:rPr>
+    </w:lvl>
+  </w:abstractNum>
+  <w:abstractNum w:abstractNumId="2" w15:restartNumberingAfterBreak="0">
+    <w:nsid w:val="0F641A91"/>
+    <w:multiLevelType w:val="hybridMultilevel"/>
+    <w:tmpl w:val="AA86617E"/>
+    <w:lvl w:ilvl="0" w:tplc="0409000B">
+      <w:start w:val="1"/>
+      <w:numFmt w:val="bullet"/>
+      <w:lvlText w:val=""/>
+      <w:lvlJc w:val="left"/>
+      <w:pPr>
+        <w:ind w:left="1440" w:hanging="360"/>
       </w:pPr>
       <w:rPr>
         <w:rFonts w:ascii="Wingdings" w:hAnsi="Wingdings" w:hint="default"/>
@@ -37020,7 +38369,7 @@
       <w:lvlText w:val="o"/>
       <w:lvlJc w:val="left"/>
       <w:pPr>
-        <w:ind w:left="1440" w:hanging="360"/>
+        <w:ind w:left="2160" w:hanging="360"/>
       </w:pPr>
       <w:rPr>
         <w:rFonts w:ascii="Courier New" w:hAnsi="Courier New" w:cs="Courier New" w:hint="default"/>
@@ -37032,7 +38381,7 @@
       <w:lvlText w:val=""/>
       <w:lvlJc w:val="left"/>
       <w:pPr>
-        <w:ind w:left="2160" w:hanging="360"/>
+        <w:ind w:left="2880" w:hanging="360"/>
       </w:pPr>
       <w:rPr>
         <w:rFonts w:ascii="Wingdings" w:hAnsi="Wingdings" w:hint="default"/>
@@ -37044,7 +38393,7 @@
       <w:lvlText w:val=""/>
       <w:lvlJc w:val="left"/>
       <w:pPr>
-        <w:ind w:left="2880" w:hanging="360"/>
+        <w:ind w:left="3600" w:hanging="360"/>
       </w:pPr>
       <w:rPr>
         <w:rFonts w:ascii="Symbol" w:hAnsi="Symbol" w:hint="default"/>
@@ -37056,7 +38405,7 @@
       <w:lvlText w:val="o"/>
       <w:lvlJc w:val="left"/>
       <w:pPr>
-        <w:ind w:left="3600" w:hanging="360"/>
+        <w:ind w:left="4320" w:hanging="360"/>
       </w:pPr>
       <w:rPr>
         <w:rFonts w:ascii="Courier New" w:hAnsi="Courier New" w:cs="Courier New" w:hint="default"/>
@@ -37068,7 +38417,7 @@
       <w:lvlText w:val=""/>
       <w:lvlJc w:val="left"/>
       <w:pPr>
-        <w:ind w:left="4320" w:hanging="360"/>
+        <w:ind w:left="5040" w:hanging="360"/>
       </w:pPr>
       <w:rPr>
         <w:rFonts w:ascii="Wingdings" w:hAnsi="Wingdings" w:hint="default"/>
@@ -37080,7 +38429,7 @@
       <w:lvlText w:val=""/>
       <w:lvlJc w:val="left"/>
       <w:pPr>
-        <w:ind w:left="5040" w:hanging="360"/>
+        <w:ind w:left="5760" w:hanging="360"/>
       </w:pPr>
       <w:rPr>
         <w:rFonts w:ascii="Symbol" w:hAnsi="Symbol" w:hint="default"/>
@@ -37092,7 +38441,7 @@
       <w:lvlText w:val="o"/>
       <w:lvlJc w:val="left"/>
       <w:pPr>
-        <w:ind w:left="5760" w:hanging="360"/>
+        <w:ind w:left="6480" w:hanging="360"/>
       </w:pPr>
       <w:rPr>
         <w:rFonts w:ascii="Courier New" w:hAnsi="Courier New" w:cs="Courier New" w:hint="default"/>
@@ -37104,14 +38453,127 @@
       <w:lvlText w:val=""/>
       <w:lvlJc w:val="left"/>
       <w:pPr>
-        <w:ind w:left="6480" w:hanging="360"/>
+        <w:ind w:left="7200" w:hanging="360"/>
       </w:pPr>
       <w:rPr>
         <w:rFonts w:ascii="Wingdings" w:hAnsi="Wingdings" w:hint="default"/>
       </w:rPr>
     </w:lvl>
   </w:abstractNum>
-  <w:abstractNum w:abstractNumId="2" w15:restartNumberingAfterBreak="0">
+  <w:abstractNum w:abstractNumId="3" w15:restartNumberingAfterBreak="0">
+    <w:nsid w:val="134F78DF"/>
+    <w:multiLevelType w:val="hybridMultilevel"/>
+    <w:tmpl w:val="95F8C2F4"/>
+    <w:lvl w:ilvl="0" w:tplc="04090009">
+      <w:start w:val="1"/>
+      <w:numFmt w:val="bullet"/>
+      <w:lvlText w:val=""/>
+      <w:lvlJc w:val="left"/>
+      <w:pPr>
+        <w:ind w:left="720" w:hanging="360"/>
+      </w:pPr>
+      <w:rPr>
+        <w:rFonts w:ascii="Wingdings" w:hAnsi="Wingdings" w:hint="default"/>
+      </w:rPr>
+    </w:lvl>
+    <w:lvl w:ilvl="1" w:tplc="04090003" w:tentative="1">
+      <w:start w:val="1"/>
+      <w:numFmt w:val="bullet"/>
+      <w:lvlText w:val="o"/>
+      <w:lvlJc w:val="left"/>
+      <w:pPr>
+        <w:ind w:left="1440" w:hanging="360"/>
+      </w:pPr>
+      <w:rPr>
+        <w:rFonts w:ascii="Courier New" w:hAnsi="Courier New" w:cs="Courier New" w:hint="default"/>
+      </w:rPr>
+    </w:lvl>
+    <w:lvl w:ilvl="2" w:tplc="04090005" w:tentative="1">
+      <w:start w:val="1"/>
+      <w:numFmt w:val="bullet"/>
+      <w:lvlText w:val=""/>
+      <w:lvlJc w:val="left"/>
+      <w:pPr>
+        <w:ind w:left="2160" w:hanging="360"/>
+      </w:pPr>
+      <w:rPr>
+        <w:rFonts w:ascii="Wingdings" w:hAnsi="Wingdings" w:hint="default"/>
+      </w:rPr>
+    </w:lvl>
+    <w:lvl w:ilvl="3" w:tplc="04090001" w:tentative="1">
+      <w:start w:val="1"/>
+      <w:numFmt w:val="bullet"/>
+      <w:lvlText w:val=""/>
+      <w:lvlJc w:val="left"/>
+      <w:pPr>
+        <w:ind w:left="2880" w:hanging="360"/>
+      </w:pPr>
+      <w:rPr>
+        <w:rFonts w:ascii="Symbol" w:hAnsi="Symbol" w:hint="default"/>
+      </w:rPr>
+    </w:lvl>
+    <w:lvl w:ilvl="4" w:tplc="04090003" w:tentative="1">
+      <w:start w:val="1"/>
+      <w:numFmt w:val="bullet"/>
+      <w:lvlText w:val="o"/>
+      <w:lvlJc w:val="left"/>
+      <w:pPr>
+        <w:ind w:left="3600" w:hanging="360"/>
+      </w:pPr>
+      <w:rPr>
+        <w:rFonts w:ascii="Courier New" w:hAnsi="Courier New" w:cs="Courier New" w:hint="default"/>
+      </w:rPr>
+    </w:lvl>
+    <w:lvl w:ilvl="5" w:tplc="04090005" w:tentative="1">
+      <w:start w:val="1"/>
+      <w:numFmt w:val="bullet"/>
+      <w:lvlText w:val=""/>
+      <w:lvlJc w:val="left"/>
+      <w:pPr>
+        <w:ind w:left="4320" w:hanging="360"/>
+      </w:pPr>
+      <w:rPr>
+        <w:rFonts w:ascii="Wingdings" w:hAnsi="Wingdings" w:hint="default"/>
+      </w:rPr>
+    </w:lvl>
+    <w:lvl w:ilvl="6" w:tplc="04090001" w:tentative="1">
+      <w:start w:val="1"/>
+      <w:numFmt w:val="bullet"/>
+      <w:lvlText w:val=""/>
+      <w:lvlJc w:val="left"/>
+      <w:pPr>
+        <w:ind w:left="5040" w:hanging="360"/>
+      </w:pPr>
+      <w:rPr>
+        <w:rFonts w:ascii="Symbol" w:hAnsi="Symbol" w:hint="default"/>
+      </w:rPr>
+    </w:lvl>
+    <w:lvl w:ilvl="7" w:tplc="04090003" w:tentative="1">
+      <w:start w:val="1"/>
+      <w:numFmt w:val="bullet"/>
+      <w:lvlText w:val="o"/>
+      <w:lvlJc w:val="left"/>
+      <w:pPr>
+        <w:ind w:left="5760" w:hanging="360"/>
+      </w:pPr>
+      <w:rPr>
+        <w:rFonts w:ascii="Courier New" w:hAnsi="Courier New" w:cs="Courier New" w:hint="default"/>
+      </w:rPr>
+    </w:lvl>
+    <w:lvl w:ilvl="8" w:tplc="04090005" w:tentative="1">
+      <w:start w:val="1"/>
+      <w:numFmt w:val="bullet"/>
+      <w:lvlText w:val=""/>
+      <w:lvlJc w:val="left"/>
+      <w:pPr>
+        <w:ind w:left="6480" w:hanging="360"/>
+      </w:pPr>
+      <w:rPr>
+        <w:rFonts w:ascii="Wingdings" w:hAnsi="Wingdings" w:hint="default"/>
+      </w:rPr>
+    </w:lvl>
+  </w:abstractNum>
+  <w:abstractNum w:abstractNumId="4" w15:restartNumberingAfterBreak="0">
     <w:nsid w:val="1C2330E3"/>
     <w:multiLevelType w:val="hybridMultilevel"/>
     <w:tmpl w:val="51BAD7A6"/>
@@ -37224,14 +38686,238 @@
       </w:rPr>
     </w:lvl>
   </w:abstractNum>
-  <w:abstractNum w:abstractNumId="3" w15:restartNumberingAfterBreak="0">
+  <w:abstractNum w:abstractNumId="5" w15:restartNumberingAfterBreak="0">
+    <w:nsid w:val="213221F2"/>
+    <w:multiLevelType w:val="hybridMultilevel"/>
+    <w:tmpl w:val="C92E728C"/>
+    <w:lvl w:ilvl="0" w:tplc="B35C7360">
+      <w:numFmt w:val="bullet"/>
+      <w:lvlText w:val="-"/>
+      <w:lvlJc w:val="left"/>
+      <w:pPr>
+        <w:ind w:left="1080" w:hanging="360"/>
+      </w:pPr>
+      <w:rPr>
+        <w:rFonts w:ascii="Bahnschrift" w:eastAsiaTheme="minorHAnsi" w:hAnsi="Bahnschrift" w:cs="Courier New" w:hint="default"/>
+      </w:rPr>
+    </w:lvl>
+    <w:lvl w:ilvl="1" w:tplc="04090003" w:tentative="1">
+      <w:start w:val="1"/>
+      <w:numFmt w:val="bullet"/>
+      <w:lvlText w:val="o"/>
+      <w:lvlJc w:val="left"/>
+      <w:pPr>
+        <w:ind w:left="1800" w:hanging="360"/>
+      </w:pPr>
+      <w:rPr>
+        <w:rFonts w:ascii="Courier New" w:hAnsi="Courier New" w:cs="Courier New" w:hint="default"/>
+      </w:rPr>
+    </w:lvl>
+    <w:lvl w:ilvl="2" w:tplc="04090005" w:tentative="1">
+      <w:start w:val="1"/>
+      <w:numFmt w:val="bullet"/>
+      <w:lvlText w:val=""/>
+      <w:lvlJc w:val="left"/>
+      <w:pPr>
+        <w:ind w:left="2520" w:hanging="360"/>
+      </w:pPr>
+      <w:rPr>
+        <w:rFonts w:ascii="Wingdings" w:hAnsi="Wingdings" w:hint="default"/>
+      </w:rPr>
+    </w:lvl>
+    <w:lvl w:ilvl="3" w:tplc="04090001" w:tentative="1">
+      <w:start w:val="1"/>
+      <w:numFmt w:val="bullet"/>
+      <w:lvlText w:val=""/>
+      <w:lvlJc w:val="left"/>
+      <w:pPr>
+        <w:ind w:left="3240" w:hanging="360"/>
+      </w:pPr>
+      <w:rPr>
+        <w:rFonts w:ascii="Symbol" w:hAnsi="Symbol" w:hint="default"/>
+      </w:rPr>
+    </w:lvl>
+    <w:lvl w:ilvl="4" w:tplc="04090003" w:tentative="1">
+      <w:start w:val="1"/>
+      <w:numFmt w:val="bullet"/>
+      <w:lvlText w:val="o"/>
+      <w:lvlJc w:val="left"/>
+      <w:pPr>
+        <w:ind w:left="3960" w:hanging="360"/>
+      </w:pPr>
+      <w:rPr>
+        <w:rFonts w:ascii="Courier New" w:hAnsi="Courier New" w:cs="Courier New" w:hint="default"/>
+      </w:rPr>
+    </w:lvl>
+    <w:lvl w:ilvl="5" w:tplc="04090005" w:tentative="1">
+      <w:start w:val="1"/>
+      <w:numFmt w:val="bullet"/>
+      <w:lvlText w:val=""/>
+      <w:lvlJc w:val="left"/>
+      <w:pPr>
+        <w:ind w:left="4680" w:hanging="360"/>
+      </w:pPr>
+      <w:rPr>
+        <w:rFonts w:ascii="Wingdings" w:hAnsi="Wingdings" w:hint="default"/>
+      </w:rPr>
+    </w:lvl>
+    <w:lvl w:ilvl="6" w:tplc="04090001" w:tentative="1">
+      <w:start w:val="1"/>
+      <w:numFmt w:val="bullet"/>
+      <w:lvlText w:val=""/>
+      <w:lvlJc w:val="left"/>
+      <w:pPr>
+        <w:ind w:left="5400" w:hanging="360"/>
+      </w:pPr>
+      <w:rPr>
+        <w:rFonts w:ascii="Symbol" w:hAnsi="Symbol" w:hint="default"/>
+      </w:rPr>
+    </w:lvl>
+    <w:lvl w:ilvl="7" w:tplc="04090003" w:tentative="1">
+      <w:start w:val="1"/>
+      <w:numFmt w:val="bullet"/>
+      <w:lvlText w:val="o"/>
+      <w:lvlJc w:val="left"/>
+      <w:pPr>
+        <w:ind w:left="6120" w:hanging="360"/>
+      </w:pPr>
+      <w:rPr>
+        <w:rFonts w:ascii="Courier New" w:hAnsi="Courier New" w:cs="Courier New" w:hint="default"/>
+      </w:rPr>
+    </w:lvl>
+    <w:lvl w:ilvl="8" w:tplc="04090005" w:tentative="1">
+      <w:start w:val="1"/>
+      <w:numFmt w:val="bullet"/>
+      <w:lvlText w:val=""/>
+      <w:lvlJc w:val="left"/>
+      <w:pPr>
+        <w:ind w:left="6840" w:hanging="360"/>
+      </w:pPr>
+      <w:rPr>
+        <w:rFonts w:ascii="Wingdings" w:hAnsi="Wingdings" w:hint="default"/>
+      </w:rPr>
+    </w:lvl>
+  </w:abstractNum>
+  <w:abstractNum w:abstractNumId="6" w15:restartNumberingAfterBreak="0">
+    <w:nsid w:val="23152734"/>
+    <w:multiLevelType w:val="hybridMultilevel"/>
+    <w:tmpl w:val="61E6216A"/>
+    <w:lvl w:ilvl="0" w:tplc="B35C7360">
+      <w:numFmt w:val="bullet"/>
+      <w:lvlText w:val="-"/>
+      <w:lvlJc w:val="left"/>
+      <w:pPr>
+        <w:ind w:left="1800" w:hanging="360"/>
+      </w:pPr>
+      <w:rPr>
+        <w:rFonts w:ascii="Bahnschrift" w:eastAsiaTheme="minorHAnsi" w:hAnsi="Bahnschrift" w:cs="Courier New" w:hint="default"/>
+      </w:rPr>
+    </w:lvl>
+    <w:lvl w:ilvl="1" w:tplc="04090003" w:tentative="1">
+      <w:start w:val="1"/>
+      <w:numFmt w:val="bullet"/>
+      <w:lvlText w:val="o"/>
+      <w:lvlJc w:val="left"/>
+      <w:pPr>
+        <w:ind w:left="2160" w:hanging="360"/>
+      </w:pPr>
+      <w:rPr>
+        <w:rFonts w:ascii="Courier New" w:hAnsi="Courier New" w:cs="Courier New" w:hint="default"/>
+      </w:rPr>
+    </w:lvl>
+    <w:lvl w:ilvl="2" w:tplc="04090005" w:tentative="1">
+      <w:start w:val="1"/>
+      <w:numFmt w:val="bullet"/>
+      <w:lvlText w:val=""/>
+      <w:lvlJc w:val="left"/>
+      <w:pPr>
+        <w:ind w:left="2880" w:hanging="360"/>
+      </w:pPr>
+      <w:rPr>
+        <w:rFonts w:ascii="Wingdings" w:hAnsi="Wingdings" w:hint="default"/>
+      </w:rPr>
+    </w:lvl>
+    <w:lvl w:ilvl="3" w:tplc="04090001" w:tentative="1">
+      <w:start w:val="1"/>
+      <w:numFmt w:val="bullet"/>
+      <w:lvlText w:val=""/>
+      <w:lvlJc w:val="left"/>
+      <w:pPr>
+        <w:ind w:left="3600" w:hanging="360"/>
+      </w:pPr>
+      <w:rPr>
+        <w:rFonts w:ascii="Symbol" w:hAnsi="Symbol" w:hint="default"/>
+      </w:rPr>
+    </w:lvl>
+    <w:lvl w:ilvl="4" w:tplc="04090003" w:tentative="1">
+      <w:start w:val="1"/>
+      <w:numFmt w:val="bullet"/>
+      <w:lvlText w:val="o"/>
+      <w:lvlJc w:val="left"/>
+      <w:pPr>
+        <w:ind w:left="4320" w:hanging="360"/>
+      </w:pPr>
+      <w:rPr>
+        <w:rFonts w:ascii="Courier New" w:hAnsi="Courier New" w:cs="Courier New" w:hint="default"/>
+      </w:rPr>
+    </w:lvl>
+    <w:lvl w:ilvl="5" w:tplc="04090005" w:tentative="1">
+      <w:start w:val="1"/>
+      <w:numFmt w:val="bullet"/>
+      <w:lvlText w:val=""/>
+      <w:lvlJc w:val="left"/>
+      <w:pPr>
+        <w:ind w:left="5040" w:hanging="360"/>
+      </w:pPr>
+      <w:rPr>
+        <w:rFonts w:ascii="Wingdings" w:hAnsi="Wingdings" w:hint="default"/>
+      </w:rPr>
+    </w:lvl>
+    <w:lvl w:ilvl="6" w:tplc="04090001" w:tentative="1">
+      <w:start w:val="1"/>
+      <w:numFmt w:val="bullet"/>
+      <w:lvlText w:val=""/>
+      <w:lvlJc w:val="left"/>
+      <w:pPr>
+        <w:ind w:left="5760" w:hanging="360"/>
+      </w:pPr>
+      <w:rPr>
+        <w:rFonts w:ascii="Symbol" w:hAnsi="Symbol" w:hint="default"/>
+      </w:rPr>
+    </w:lvl>
+    <w:lvl w:ilvl="7" w:tplc="04090003" w:tentative="1">
+      <w:start w:val="1"/>
+      <w:numFmt w:val="bullet"/>
+      <w:lvlText w:val="o"/>
+      <w:lvlJc w:val="left"/>
+      <w:pPr>
+        <w:ind w:left="6480" w:hanging="360"/>
+      </w:pPr>
+      <w:rPr>
+        <w:rFonts w:ascii="Courier New" w:hAnsi="Courier New" w:cs="Courier New" w:hint="default"/>
+      </w:rPr>
+    </w:lvl>
+    <w:lvl w:ilvl="8" w:tplc="04090005" w:tentative="1">
+      <w:start w:val="1"/>
+      <w:numFmt w:val="bullet"/>
+      <w:lvlText w:val=""/>
+      <w:lvlJc w:val="left"/>
+      <w:pPr>
+        <w:ind w:left="7200" w:hanging="360"/>
+      </w:pPr>
+      <w:rPr>
+        <w:rFonts w:ascii="Wingdings" w:hAnsi="Wingdings" w:hint="default"/>
+      </w:rPr>
+    </w:lvl>
+  </w:abstractNum>
+  <w:abstractNum w:abstractNumId="7" w15:restartNumberingAfterBreak="0">
     <w:nsid w:val="242B2FF4"/>
     <w:multiLevelType w:val="hybridMultilevel"/>
-    <w:tmpl w:val="A4A8317C"/>
-    <w:lvl w:ilvl="0" w:tplc="04090009">
+    <w:tmpl w:val="886E7CE2"/>
+    <w:lvl w:ilvl="0" w:tplc="0409000B">
       <w:start w:val="1"/>
       <w:numFmt w:val="bullet"/>
-      <w:lvlText w:val=""/>
+      <w:lvlText w:val=""/>
       <w:lvlJc w:val="left"/>
       <w:pPr>
         <w:ind w:left="720" w:hanging="360"/>
@@ -37337,7 +39023,7 @@
       </w:rPr>
     </w:lvl>
   </w:abstractNum>
-  <w:abstractNum w:abstractNumId="4" w15:restartNumberingAfterBreak="0">
+  <w:abstractNum w:abstractNumId="8" w15:restartNumberingAfterBreak="0">
     <w:nsid w:val="34C655E2"/>
     <w:multiLevelType w:val="hybridMultilevel"/>
     <w:tmpl w:val="AEDE2132"/>
@@ -37450,7 +39136,7 @@
       </w:rPr>
     </w:lvl>
   </w:abstractNum>
-  <w:abstractNum w:abstractNumId="5" w15:restartNumberingAfterBreak="0">
+  <w:abstractNum w:abstractNumId="9" w15:restartNumberingAfterBreak="0">
     <w:nsid w:val="3D3B3141"/>
     <w:multiLevelType w:val="hybridMultilevel"/>
     <w:tmpl w:val="856E5E00"/>
@@ -37563,7 +39249,7 @@
       </w:rPr>
     </w:lvl>
   </w:abstractNum>
-  <w:abstractNum w:abstractNumId="6" w15:restartNumberingAfterBreak="0">
+  <w:abstractNum w:abstractNumId="10" w15:restartNumberingAfterBreak="0">
     <w:nsid w:val="4A3E7014"/>
     <w:multiLevelType w:val="hybridMultilevel"/>
     <w:tmpl w:val="AFD6219A"/>
@@ -37676,7 +39362,7 @@
       </w:rPr>
     </w:lvl>
   </w:abstractNum>
-  <w:abstractNum w:abstractNumId="7" w15:restartNumberingAfterBreak="0">
+  <w:abstractNum w:abstractNumId="11" w15:restartNumberingAfterBreak="0">
     <w:nsid w:val="5A096070"/>
     <w:multiLevelType w:val="hybridMultilevel"/>
     <w:tmpl w:val="CB58A99C"/>
@@ -37789,7 +39475,7 @@
       </w:rPr>
     </w:lvl>
   </w:abstractNum>
-  <w:abstractNum w:abstractNumId="8" w15:restartNumberingAfterBreak="0">
+  <w:abstractNum w:abstractNumId="12" w15:restartNumberingAfterBreak="0">
     <w:nsid w:val="6B207287"/>
     <w:multiLevelType w:val="hybridMultilevel"/>
     <w:tmpl w:val="CD1A07FA"/>
@@ -37902,7 +39588,7 @@
       </w:rPr>
     </w:lvl>
   </w:abstractNum>
-  <w:abstractNum w:abstractNumId="9" w15:restartNumberingAfterBreak="0">
+  <w:abstractNum w:abstractNumId="13" w15:restartNumberingAfterBreak="0">
     <w:nsid w:val="6B25401C"/>
     <w:multiLevelType w:val="hybridMultilevel"/>
     <w:tmpl w:val="A2BC8C76"/>
@@ -38015,7 +39701,7 @@
       </w:rPr>
     </w:lvl>
   </w:abstractNum>
-  <w:abstractNum w:abstractNumId="10" w15:restartNumberingAfterBreak="0">
+  <w:abstractNum w:abstractNumId="14" w15:restartNumberingAfterBreak="0">
     <w:nsid w:val="707B7BA7"/>
     <w:multiLevelType w:val="hybridMultilevel"/>
     <w:tmpl w:val="21087EB2"/>
@@ -38129,37 +39815,49 @@
     </w:lvl>
   </w:abstractNum>
   <w:num w:numId="1">
+    <w:abstractNumId w:val="13"/>
+  </w:num>
+  <w:num w:numId="2">
+    <w:abstractNumId w:val="4"/>
+  </w:num>
+  <w:num w:numId="3">
+    <w:abstractNumId w:val="12"/>
+  </w:num>
+  <w:num w:numId="4">
     <w:abstractNumId w:val="9"/>
   </w:num>
-  <w:num w:numId="2">
-    <w:abstractNumId w:val="2"/>
+  <w:num w:numId="5">
+    <w:abstractNumId w:val="11"/>
   </w:num>
-  <w:num w:numId="3">
+  <w:num w:numId="6">
+    <w:abstractNumId w:val="14"/>
+  </w:num>
+  <w:num w:numId="7">
     <w:abstractNumId w:val="8"/>
   </w:num>
-  <w:num w:numId="4">
-    <w:abstractNumId w:val="5"/>
+  <w:num w:numId="8">
+    <w:abstractNumId w:val="3"/>
   </w:num>
-  <w:num w:numId="5">
+  <w:num w:numId="9">
     <w:abstractNumId w:val="7"/>
   </w:num>
-  <w:num w:numId="6">
+  <w:num w:numId="10">
     <w:abstractNumId w:val="10"/>
-  </w:num>
-  <w:num w:numId="7">
-    <w:abstractNumId w:val="4"/>
-  </w:num>
-  <w:num w:numId="8">
-    <w:abstractNumId w:val="1"/>
-  </w:num>
-  <w:num w:numId="9">
-    <w:abstractNumId w:val="3"/>
-  </w:num>
-  <w:num w:numId="10">
-    <w:abstractNumId w:val="6"/>
   </w:num>
   <w:num w:numId="11">
     <w:abstractNumId w:val="0"/>
+  </w:num>
+  <w:num w:numId="12">
+    <w:abstractNumId w:val="5"/>
+  </w:num>
+  <w:num w:numId="13">
+    <w:abstractNumId w:val="1"/>
+  </w:num>
+  <w:num w:numId="14">
+    <w:abstractNumId w:val="6"/>
+  </w:num>
+  <w:num w:numId="15">
+    <w:abstractNumId w:val="2"/>
   </w:num>
 </w:numbering>
 </file>
@@ -38983,7 +40681,7 @@
 </file>
 
 <file path=customXml/itemProps1.xml><?xml version="1.0" encoding="utf-8"?>
-<ds:datastoreItem xmlns:ds="http://schemas.openxmlformats.org/officeDocument/2006/customXml" ds:itemID="{BBD1BDCD-2D40-4343-B60A-5D1B8AF3879D}">
+<ds:datastoreItem xmlns:ds="http://schemas.openxmlformats.org/officeDocument/2006/customXml" ds:itemID="{4983A722-6B14-4706-83ED-F54B5836BA22}">
   <ds:schemaRefs>
     <ds:schemaRef ds:uri="http://schemas.openxmlformats.org/officeDocument/2006/bibliography"/>
   </ds:schemaRefs>
